--- a/doc/release/HPC DME Release Notes 2.14.0.docx
+++ b/doc/release/HPC DME Release Notes 2.14.0.docx
@@ -119,26 +119,14 @@
               </w:rPr>
               <w:t>1</w:t>
             </w:r>
-            <w:ins w:id="0" w:author="Menon, Sunita (NIH/NCI) [C]" w:date="2021-11-29T15:47:00Z">
-              <w:r>
-                <w:rPr>
-                  <w:rFonts w:cstheme="minorHAnsi"/>
-                  <w:sz w:val="28"/>
-                  <w:szCs w:val="28"/>
-                </w:rPr>
-                <w:t>4</w:t>
-              </w:r>
-            </w:ins>
-            <w:del w:id="1" w:author="Menon, Sunita (NIH/NCI) [C]" w:date="2021-11-29T15:47:00Z">
-              <w:r>
-                <w:rPr>
-                  <w:rFonts w:cstheme="minorHAnsi"/>
-                  <w:sz w:val="28"/>
-                  <w:szCs w:val="28"/>
-                </w:rPr>
-                <w:delText>3</w:delText>
-              </w:r>
-            </w:del>
+            <w:r>
+              <w:rPr>
+                <w:rFonts w:cstheme="minorHAnsi"/>
+                <w:sz w:val="28"/>
+                <w:szCs w:val="28"/>
+              </w:rPr>
+              <w:t>4</w:t>
+            </w:r>
             <w:r>
               <w:rPr>
                 <w:rFonts w:cstheme="minorHAnsi"/>
@@ -163,52 +151,14 @@
               </w:rPr>
               <w:t xml:space="preserve"> </w:t>
             </w:r>
-            <w:ins w:id="2" w:author="Menon, Sunita (NIH/NCI) [C]" w:date="2021-11-29T15:47:00Z">
-              <w:r>
-                <w:rPr>
-                  <w:rFonts w:cstheme="minorHAnsi"/>
-                  <w:sz w:val="28"/>
-                  <w:szCs w:val="28"/>
-                </w:rPr>
-                <w:t xml:space="preserve">November </w:t>
-              </w:r>
-            </w:ins>
-            <w:ins w:id="3" w:author="Menon, Sunita (NIH/NCI) [C]" w:date="2021-11-29T15:48:00Z">
-              <w:r>
-                <w:rPr>
-                  <w:rFonts w:cstheme="minorHAnsi"/>
-                  <w:sz w:val="28"/>
-                  <w:szCs w:val="28"/>
-                </w:rPr>
-                <w:t>29</w:t>
-              </w:r>
-            </w:ins>
-            <w:del w:id="4" w:author="Menon, Sunita (NIH/NCI) [C]" w:date="2021-11-29T15:47:00Z">
-              <w:r>
-                <w:rPr>
-                  <w:rFonts w:cstheme="minorHAnsi"/>
-                  <w:sz w:val="28"/>
-                  <w:szCs w:val="28"/>
-                </w:rPr>
-                <w:delText>October</w:delText>
-              </w:r>
-              <w:r>
-                <w:rPr>
-                  <w:rFonts w:cstheme="minorHAnsi"/>
-                  <w:sz w:val="28"/>
-                  <w:szCs w:val="28"/>
-                </w:rPr>
-                <w:delText xml:space="preserve"> 2</w:delText>
-              </w:r>
-              <w:r>
-                <w:rPr>
-                  <w:rFonts w:cstheme="minorHAnsi"/>
-                  <w:sz w:val="28"/>
-                  <w:szCs w:val="28"/>
-                </w:rPr>
-                <w:delText>9</w:delText>
-              </w:r>
-            </w:del>
+            <w:r>
+              <w:rPr>
+                <w:rFonts w:cstheme="minorHAnsi"/>
+                <w:sz w:val="28"/>
+                <w:szCs w:val="28"/>
+              </w:rPr>
+              <w:t>November 29</w:t>
+            </w:r>
             <w:r>
               <w:rPr>
                 <w:rFonts w:cstheme="minorHAnsi"/>
@@ -1908,7 +1858,6 @@
           <w:p>
             <w:pPr>
               <w:rPr>
-                <w:ins w:id="5" w:author="Menon, Sunita (NIH/NCI) [C]" w:date="2021-11-29T15:47:00Z"/>
                 <w:rFonts w:cstheme="minorHAnsi"/>
                 <w:sz w:val="28"/>
                 <w:szCs w:val="28"/>
@@ -1939,26 +1888,14 @@
                 <w:szCs w:val="28"/>
               </w:rPr>
             </w:pPr>
-            <w:ins w:id="6" w:author="Menon, Sunita (NIH/NCI) [C]" w:date="2021-11-29T15:47:00Z">
-              <w:r>
-                <w:rPr>
-                  <w:rFonts w:cstheme="minorHAnsi"/>
-                  <w:sz w:val="28"/>
-                  <w:szCs w:val="28"/>
-                </w:rPr>
-                <w:t xml:space="preserve">v2.14.0 - November </w:t>
-              </w:r>
-            </w:ins>
-            <w:ins w:id="7" w:author="Menon, Sunita (NIH/NCI) [C]" w:date="2021-11-29T15:48:00Z">
-              <w:r>
-                <w:rPr>
-                  <w:rFonts w:cstheme="minorHAnsi"/>
-                  <w:sz w:val="28"/>
-                  <w:szCs w:val="28"/>
-                </w:rPr>
-                <w:t>29, 2021</w:t>
-              </w:r>
-            </w:ins>
+            <w:r>
+              <w:rPr>
+                <w:rFonts w:cstheme="minorHAnsi"/>
+                <w:sz w:val="28"/>
+                <w:szCs w:val="28"/>
+              </w:rPr>
+              <w:t>v2.14.0 - November 29, 2021</w:t>
+            </w:r>
           </w:p>
           <w:p>
             <w:pPr>
@@ -2161,16 +2098,6 @@
                 <w:bCs w:val="0"/>
                 <w:sz w:val="28"/>
                 <w:szCs w:val="28"/>
-                <w:rPrChange w:id="8" w:author="Menon, Sunita (NIH/NCI) [C]" w:date="2021-10-28T00:25:00Z">
-                  <w:rPr>
-                    <w:rFonts w:cstheme="minorHAnsi"/>
-                    <w:b w:val="0"/>
-                    <w:bCs w:val="0"/>
-                    <w:sz w:val="28"/>
-                    <w:szCs w:val="28"/>
-                    <w:u w:val="single"/>
-                  </w:rPr>
-                </w:rPrChange>
               </w:rPr>
             </w:pPr>
             <w:r>
@@ -2201,16 +2128,6 @@
                 <w:bCs w:val="0"/>
                 <w:sz w:val="28"/>
                 <w:szCs w:val="28"/>
-                <w:rPrChange w:id="9" w:author="Menon, Sunita (NIH/NCI) [C]" w:date="2021-10-28T00:25:00Z">
-                  <w:rPr>
-                    <w:rFonts w:cstheme="minorHAnsi"/>
-                    <w:b w:val="0"/>
-                    <w:bCs w:val="0"/>
-                    <w:sz w:val="28"/>
-                    <w:szCs w:val="28"/>
-                    <w:u w:val="single"/>
-                  </w:rPr>
-                </w:rPrChange>
               </w:rPr>
               <w:t xml:space="preserve">Enhanced the DME </w:t>
             </w:r>
@@ -2224,42 +2141,6 @@
               </w:rPr>
               <w:t xml:space="preserve">web application to </w:t>
             </w:r>
-            <w:ins w:id="10" w:author="Menon, Sunita (NIH/NCI) [C]" w:date="2021-11-29T15:52:00Z">
-              <w:r>
-                <w:rPr>
-                  <w:rFonts w:cstheme="minorHAnsi"/>
-                  <w:b w:val="0"/>
-                  <w:bCs w:val="0"/>
-                  <w:sz w:val="28"/>
-                  <w:szCs w:val="28"/>
-                </w:rPr>
-                <w:t xml:space="preserve">enable </w:t>
-              </w:r>
-            </w:ins>
-            <w:ins w:id="11" w:author="Menon, Sunita (NIH/NCI) [C]" w:date="2021-11-29T15:48:00Z">
-              <w:r>
-                <w:rPr>
-                  <w:rFonts w:cstheme="minorHAnsi"/>
-                  <w:b w:val="0"/>
-                  <w:bCs w:val="0"/>
-                  <w:sz w:val="28"/>
-                  <w:szCs w:val="28"/>
-                </w:rPr>
-                <w:t xml:space="preserve">download </w:t>
-              </w:r>
-            </w:ins>
-            <w:del w:id="12" w:author="Menon, Sunita (NIH/NCI) [C]" w:date="2021-11-29T15:48:00Z">
-              <w:r>
-                <w:rPr>
-                  <w:rFonts w:cstheme="minorHAnsi"/>
-                  <w:b w:val="0"/>
-                  <w:bCs w:val="0"/>
-                  <w:sz w:val="28"/>
-                  <w:szCs w:val="28"/>
-                </w:rPr>
-                <w:delText xml:space="preserve">enable archival </w:delText>
-              </w:r>
-            </w:del>
             <w:r>
               <w:rPr>
                 <w:rFonts w:cstheme="minorHAnsi"/>
@@ -2268,32 +2149,8 @@
                 <w:sz w:val="28"/>
                 <w:szCs w:val="28"/>
               </w:rPr>
-              <w:t xml:space="preserve">of files and folders from </w:t>
-            </w:r>
-            <w:ins w:id="13" w:author="Menon, Sunita (NIH/NCI) [C]" w:date="2021-11-29T15:48:00Z">
-              <w:r>
-                <w:rPr>
-                  <w:rFonts w:cstheme="minorHAnsi"/>
-                  <w:b w:val="0"/>
-                  <w:bCs w:val="0"/>
-                  <w:sz w:val="28"/>
-                  <w:szCs w:val="28"/>
-                </w:rPr>
-                <w:t>the NCI</w:t>
-              </w:r>
-            </w:ins>
-            <w:ins w:id="14" w:author="Menon, Sunita (NIH/NCI) [C]" w:date="2021-11-29T15:49:00Z">
-              <w:r>
-                <w:rPr>
-                  <w:rFonts w:cstheme="minorHAnsi"/>
-                  <w:b w:val="0"/>
-                  <w:bCs w:val="0"/>
-                  <w:sz w:val="28"/>
-                  <w:szCs w:val="28"/>
-                </w:rPr>
-                <w:t xml:space="preserve"> Data Vault to </w:t>
-              </w:r>
-            </w:ins>
+              <w:t xml:space="preserve">enable </w:t>
+            </w:r>
             <w:r>
               <w:rPr>
                 <w:rFonts w:cstheme="minorHAnsi"/>
@@ -2302,20 +2159,8 @@
                 <w:sz w:val="28"/>
                 <w:szCs w:val="28"/>
               </w:rPr>
-              <w:t>Google Cloud Storage</w:t>
-            </w:r>
-            <w:del w:id="15" w:author="Menon, Sunita (NIH/NCI) [C]" w:date="2021-11-29T15:49:00Z">
-              <w:r>
-                <w:rPr>
-                  <w:rFonts w:cstheme="minorHAnsi"/>
-                  <w:b w:val="0"/>
-                  <w:bCs w:val="0"/>
-                  <w:sz w:val="28"/>
-                  <w:szCs w:val="28"/>
-                </w:rPr>
-                <w:delText xml:space="preserve"> to the NCI Data Vault</w:delText>
-              </w:r>
-            </w:del>
+              <w:t xml:space="preserve">download </w:t>
+            </w:r>
             <w:r>
               <w:rPr>
                 <w:rFonts w:cstheme="minorHAnsi"/>
@@ -2324,7 +2169,7 @@
                 <w:sz w:val="28"/>
                 <w:szCs w:val="28"/>
               </w:rPr>
-              <w:t xml:space="preserve">. For details, refer </w:t>
+              <w:t xml:space="preserve">of files and folders from </w:t>
             </w:r>
             <w:r>
               <w:rPr>
@@ -2333,15 +2178,26 @@
                 <w:bCs w:val="0"/>
                 <w:sz w:val="28"/>
                 <w:szCs w:val="28"/>
-                <w:rPrChange w:id="16" w:author="Menon, Sunita (NIH/NCI) [C]" w:date="2021-11-29T15:50:00Z">
-                  <w:rPr>
-                    <w:rFonts w:cstheme="minorHAnsi"/>
-                    <w:b w:val="0"/>
-                    <w:bCs w:val="0"/>
-                    <w:sz w:val="28"/>
-                    <w:szCs w:val="28"/>
-                  </w:rPr>
-                </w:rPrChange>
+              </w:rPr>
+              <w:t xml:space="preserve">the NCI Data Vault to </w:t>
+            </w:r>
+            <w:r>
+              <w:rPr>
+                <w:rFonts w:cstheme="minorHAnsi"/>
+                <w:b w:val="0"/>
+                <w:bCs w:val="0"/>
+                <w:sz w:val="28"/>
+                <w:szCs w:val="28"/>
+              </w:rPr>
+              <w:t xml:space="preserve">Google Cloud Storage. For details, refer </w:t>
+            </w:r>
+            <w:r>
+              <w:rPr>
+                <w:rFonts w:cstheme="minorHAnsi"/>
+                <w:b w:val="0"/>
+                <w:bCs w:val="0"/>
+                <w:sz w:val="28"/>
+                <w:szCs w:val="28"/>
               </w:rPr>
               <w:t>to</w:t>
             </w:r>
@@ -2349,48 +2205,10 @@
               <w:rPr>
                 <w:sz w:val="28"/>
                 <w:szCs w:val="28"/>
-                <w:rPrChange w:id="17" w:author="Menon, Sunita (NIH/NCI) [C]" w:date="2021-11-29T15:50:00Z">
-                  <w:rPr/>
-                </w:rPrChange>
               </w:rPr>
               <w:t xml:space="preserve"> </w:t>
             </w:r>
-            <w:ins w:id="18" w:author="Menon, Sunita (NIH/NCI) [C]" w:date="2021-11-29T16:24:00Z">
-              <w:r>
-                <w:rPr>
-                  <w:b w:val="0"/>
-                  <w:bCs w:val="0"/>
-                  <w:sz w:val="28"/>
-                  <w:szCs w:val="28"/>
-                </w:rPr>
-                <w:fldChar w:fldCharType="begin"/>
-              </w:r>
-              <w:r>
-                <w:rPr>
-                  <w:b w:val="0"/>
-                  <w:bCs w:val="0"/>
-                  <w:sz w:val="28"/>
-                  <w:szCs w:val="28"/>
-                </w:rPr>
-                <w:instrText xml:space="preserve"> HYPERLINK "https://wiki.nci.nih.gov/x/woBFH" </w:instrText>
-              </w:r>
-              <w:r>
-                <w:rPr>
-                  <w:b w:val="0"/>
-                  <w:bCs w:val="0"/>
-                  <w:sz w:val="28"/>
-                  <w:szCs w:val="28"/>
-                </w:rPr>
-              </w:r>
-              <w:r>
-                <w:rPr>
-                  <w:b w:val="0"/>
-                  <w:bCs w:val="0"/>
-                  <w:sz w:val="28"/>
-                  <w:szCs w:val="28"/>
-                </w:rPr>
-                <w:fldChar w:fldCharType="separate"/>
-              </w:r>
+            <w:hyperlink r:id="rId6" w:history="1">
               <w:r>
                 <w:rPr>
                   <w:rStyle w:val="Hyperlink"/>
@@ -2401,27 +2219,6 @@
                 </w:rPr>
                 <w:t>Downloading to</w:t>
               </w:r>
-              <w:del w:id="19" w:author="Menon, Sunita (NIH/NCI) [C]" w:date="2021-11-29T15:50:00Z">
-                <w:r>
-                  <w:rPr>
-                    <w:rStyle w:val="Hyperlink"/>
-                    <w:b w:val="0"/>
-                    <w:bCs w:val="0"/>
-                    <w:sz w:val="28"/>
-                    <w:szCs w:val="28"/>
-                    <w:rPrChange w:id="20" w:author="Menon, Sunita (NIH/NCI) [C]" w:date="2021-11-29T16:24:00Z">
-                      <w:rPr>
-                        <w:rStyle w:val="Hyperlink"/>
-                        <w:b w:val="0"/>
-                        <w:bCs w:val="0"/>
-                        <w:sz w:val="28"/>
-                        <w:szCs w:val="28"/>
-                      </w:rPr>
-                    </w:rPrChange>
-                  </w:rPr>
-                  <w:delText>Registering from</w:delText>
-                </w:r>
-              </w:del>
               <w:r>
                 <w:rPr>
                   <w:rStyle w:val="Hyperlink"/>
@@ -2429,17 +2226,8 @@
                   <w:bCs w:val="0"/>
                   <w:sz w:val="28"/>
                   <w:szCs w:val="28"/>
-                  <w:rPrChange w:id="21" w:author="Menon, Sunita (NIH/NCI) [C]" w:date="2021-11-29T16:24:00Z">
-                    <w:rPr>
-                      <w:rStyle w:val="Hyperlink"/>
-                      <w:b w:val="0"/>
-                      <w:bCs w:val="0"/>
-                      <w:sz w:val="28"/>
-                      <w:szCs w:val="28"/>
-                    </w:rPr>
-                  </w:rPrChange>
                 </w:rPr>
-                <w:t xml:space="preserve"> </w:t>
+                <w:t xml:space="preserve"> Google Cloud </w:t>
               </w:r>
               <w:r>
                 <w:rPr>
@@ -2448,34 +2236,6 @@
                   <w:bCs w:val="0"/>
                   <w:sz w:val="28"/>
                   <w:szCs w:val="28"/>
-                  <w:rPrChange w:id="22" w:author="Menon, Sunita (NIH/NCI) [C]" w:date="2021-11-29T16:24:00Z">
-                    <w:rPr>
-                      <w:rStyle w:val="Hyperlink"/>
-                      <w:b w:val="0"/>
-                      <w:bCs w:val="0"/>
-                      <w:sz w:val="28"/>
-                      <w:szCs w:val="28"/>
-                    </w:rPr>
-                  </w:rPrChange>
-                </w:rPr>
-                <w:t xml:space="preserve">Google Cloud </w:t>
-              </w:r>
-              <w:r>
-                <w:rPr>
-                  <w:rStyle w:val="Hyperlink"/>
-                  <w:b w:val="0"/>
-                  <w:bCs w:val="0"/>
-                  <w:sz w:val="28"/>
-                  <w:szCs w:val="28"/>
-                  <w:rPrChange w:id="23" w:author="Menon, Sunita (NIH/NCI) [C]" w:date="2021-11-29T16:24:00Z">
-                    <w:rPr>
-                      <w:rStyle w:val="Hyperlink"/>
-                      <w:b w:val="0"/>
-                      <w:bCs w:val="0"/>
-                      <w:sz w:val="28"/>
-                      <w:szCs w:val="28"/>
-                    </w:rPr>
-                  </w:rPrChange>
                 </w:rPr>
                 <w:t xml:space="preserve">Storage </w:t>
               </w:r>
@@ -2486,85 +2246,10 @@
                   <w:bCs w:val="0"/>
                   <w:sz w:val="28"/>
                   <w:szCs w:val="28"/>
-                  <w:rPrChange w:id="24" w:author="Menon, Sunita (NIH/NCI) [C]" w:date="2021-11-29T16:24:00Z">
-                    <w:rPr>
-                      <w:rStyle w:val="Hyperlink"/>
-                      <w:b w:val="0"/>
-                      <w:bCs w:val="0"/>
-                      <w:sz w:val="28"/>
-                      <w:szCs w:val="28"/>
-                    </w:rPr>
-                  </w:rPrChange>
                 </w:rPr>
-                <w:t>via th</w:t>
+                <w:t>via the GUI.</w:t>
               </w:r>
-              <w:r>
-                <w:rPr>
-                  <w:rStyle w:val="Hyperlink"/>
-                  <w:b w:val="0"/>
-                  <w:bCs w:val="0"/>
-                  <w:sz w:val="28"/>
-                  <w:szCs w:val="28"/>
-                  <w:rPrChange w:id="25" w:author="Menon, Sunita (NIH/NCI) [C]" w:date="2021-11-29T16:24:00Z">
-                    <w:rPr>
-                      <w:rStyle w:val="Hyperlink"/>
-                      <w:b w:val="0"/>
-                      <w:bCs w:val="0"/>
-                      <w:sz w:val="28"/>
-                      <w:szCs w:val="28"/>
-                    </w:rPr>
-                  </w:rPrChange>
-                </w:rPr>
-                <w:t>e</w:t>
-              </w:r>
-              <w:r>
-                <w:rPr>
-                  <w:rStyle w:val="Hyperlink"/>
-                  <w:b w:val="0"/>
-                  <w:bCs w:val="0"/>
-                  <w:sz w:val="28"/>
-                  <w:szCs w:val="28"/>
-                  <w:rPrChange w:id="26" w:author="Menon, Sunita (NIH/NCI) [C]" w:date="2021-11-29T16:24:00Z">
-                    <w:rPr>
-                      <w:rStyle w:val="Hyperlink"/>
-                      <w:b w:val="0"/>
-                      <w:bCs w:val="0"/>
-                      <w:sz w:val="28"/>
-                      <w:szCs w:val="28"/>
-                    </w:rPr>
-                  </w:rPrChange>
-                </w:rPr>
-                <w:t xml:space="preserve"> GUI</w:t>
-              </w:r>
-              <w:r>
-                <w:rPr>
-                  <w:rStyle w:val="Hyperlink"/>
-                  <w:b w:val="0"/>
-                  <w:bCs w:val="0"/>
-                  <w:sz w:val="28"/>
-                  <w:szCs w:val="28"/>
-                  <w:rPrChange w:id="27" w:author="Frost, Ruth (NIH/NCI) [C]" w:date="2021-10-28T11:21:00Z">
-                    <w:rPr>
-                      <w:rStyle w:val="Hyperlink"/>
-                      <w:b w:val="0"/>
-                      <w:bCs w:val="0"/>
-                      <w:sz w:val="28"/>
-                      <w:szCs w:val="28"/>
-                    </w:rPr>
-                  </w:rPrChange>
-                </w:rPr>
-                <w:t>.</w:t>
-              </w:r>
-              <w:r>
-                <w:rPr>
-                  <w:b w:val="0"/>
-                  <w:bCs w:val="0"/>
-                  <w:sz w:val="28"/>
-                  <w:szCs w:val="28"/>
-                </w:rPr>
-                <w:fldChar w:fldCharType="end"/>
-              </w:r>
-            </w:ins>
+            </w:hyperlink>
           </w:p>
           <w:p>
             <w:pPr>
@@ -2598,54 +2283,6 @@
               </w:rPr>
               <w:t>1</w:t>
             </w:r>
-            <w:ins w:id="28" w:author="Menon, Sunita (NIH/NCI) [C]" w:date="2021-11-29T16:33:00Z">
-              <w:r>
-                <w:rPr>
-                  <w:rFonts w:cstheme="minorHAnsi"/>
-                  <w:b w:val="0"/>
-                  <w:bCs w:val="0"/>
-                  <w:sz w:val="28"/>
-                  <w:szCs w:val="28"/>
-                  <w:u w:val="single"/>
-                </w:rPr>
-                <w:t>519</w:t>
-              </w:r>
-            </w:ins>
-            <w:del w:id="29" w:author="Menon, Sunita (NIH/NCI) [C]" w:date="2021-11-29T16:33:00Z">
-              <w:r>
-                <w:rPr>
-                  <w:rFonts w:cstheme="minorHAnsi"/>
-                  <w:b w:val="0"/>
-                  <w:bCs w:val="0"/>
-                  <w:sz w:val="28"/>
-                  <w:szCs w:val="28"/>
-                  <w:u w:val="single"/>
-                </w:rPr>
-                <w:delText>4</w:delText>
-              </w:r>
-              <w:r>
-                <w:rPr>
-                  <w:rFonts w:cstheme="minorHAnsi"/>
-                  <w:b w:val="0"/>
-                  <w:bCs w:val="0"/>
-                  <w:sz w:val="28"/>
-                  <w:szCs w:val="28"/>
-                  <w:u w:val="single"/>
-                </w:rPr>
-                <w:delText>6</w:delText>
-              </w:r>
-              <w:r>
-                <w:rPr>
-                  <w:rFonts w:cstheme="minorHAnsi"/>
-                  <w:b w:val="0"/>
-                  <w:bCs w:val="0"/>
-                  <w:sz w:val="28"/>
-                  <w:szCs w:val="28"/>
-                  <w:u w:val="single"/>
-                </w:rPr>
-                <w:delText>4</w:delText>
-              </w:r>
-            </w:del>
             <w:r>
               <w:rPr>
                 <w:rFonts w:cstheme="minorHAnsi"/>
@@ -2655,7 +2292,7 @@
                 <w:szCs w:val="28"/>
                 <w:u w:val="single"/>
               </w:rPr>
-              <w:t>:</w:t>
+              <w:t>519</w:t>
             </w:r>
             <w:r>
               <w:rPr>
@@ -2664,299 +2301,10 @@
                 <w:bCs w:val="0"/>
                 <w:sz w:val="28"/>
                 <w:szCs w:val="28"/>
-              </w:rPr>
-              <w:t xml:space="preserve"> </w:t>
-            </w:r>
-            <w:ins w:id="30" w:author="Menon, Sunita (NIH/NCI) [C]" w:date="2021-11-29T16:27:00Z">
-              <w:r>
-                <w:rPr>
-                  <w:rFonts w:cstheme="minorHAnsi"/>
-                  <w:b w:val="0"/>
-                  <w:bCs w:val="0"/>
-                  <w:sz w:val="28"/>
-                  <w:szCs w:val="28"/>
-                </w:rPr>
-                <w:t xml:space="preserve">Added </w:t>
-              </w:r>
-            </w:ins>
-            <w:ins w:id="31" w:author="Menon, Sunita (NIH/NCI) [C]" w:date="2021-11-29T16:28:00Z">
-              <w:r>
-                <w:rPr>
-                  <w:rFonts w:cstheme="minorHAnsi"/>
-                  <w:b w:val="0"/>
-                  <w:bCs w:val="0"/>
-                  <w:sz w:val="28"/>
-                  <w:szCs w:val="28"/>
-                </w:rPr>
-                <w:t xml:space="preserve">new </w:t>
-              </w:r>
-            </w:ins>
-            <w:ins w:id="32" w:author="Menon, Sunita (NIH/NCI) [C]" w:date="2021-11-29T16:27:00Z">
-              <w:r>
-                <w:rPr>
-                  <w:rFonts w:cstheme="minorHAnsi"/>
-                  <w:b w:val="0"/>
-                  <w:bCs w:val="0"/>
-                  <w:sz w:val="28"/>
-                  <w:szCs w:val="28"/>
-                </w:rPr>
-                <w:t xml:space="preserve">optimized </w:t>
-              </w:r>
-            </w:ins>
-            <w:ins w:id="33" w:author="Menon, Sunita (NIH/NCI) [C]" w:date="2021-11-29T16:28:00Z">
-              <w:r>
-                <w:rPr>
-                  <w:rFonts w:cstheme="minorHAnsi"/>
-                  <w:b w:val="0"/>
-                  <w:bCs w:val="0"/>
-                  <w:sz w:val="28"/>
-                  <w:szCs w:val="28"/>
-                </w:rPr>
-                <w:t>REST</w:t>
-              </w:r>
-            </w:ins>
-            <w:ins w:id="34" w:author="Menon, Sunita (NIH/NCI) [C]" w:date="2021-11-29T16:27:00Z">
-              <w:r>
-                <w:rPr>
-                  <w:rFonts w:cstheme="minorHAnsi"/>
-                  <w:b w:val="0"/>
-                  <w:bCs w:val="0"/>
-                  <w:sz w:val="28"/>
-                  <w:szCs w:val="28"/>
-                </w:rPr>
-                <w:t xml:space="preserve"> API to retrieve </w:t>
-              </w:r>
-            </w:ins>
-            <w:ins w:id="35" w:author="Menon, Sunita (NIH/NCI) [C]" w:date="2021-11-29T16:29:00Z">
-              <w:r>
-                <w:rPr>
-                  <w:rFonts w:cstheme="minorHAnsi"/>
-                  <w:b w:val="0"/>
-                  <w:bCs w:val="0"/>
-                  <w:sz w:val="28"/>
-                  <w:szCs w:val="28"/>
-                </w:rPr>
-                <w:t xml:space="preserve">user </w:t>
-              </w:r>
-            </w:ins>
-            <w:ins w:id="36" w:author="Menon, Sunita (NIH/NCI) [C]" w:date="2021-11-29T16:27:00Z">
-              <w:r>
-                <w:rPr>
-                  <w:rFonts w:cstheme="minorHAnsi"/>
-                  <w:b w:val="0"/>
-                  <w:bCs w:val="0"/>
-                  <w:sz w:val="28"/>
-                  <w:szCs w:val="28"/>
-                </w:rPr>
-                <w:t xml:space="preserve">metadata of all </w:t>
-              </w:r>
-            </w:ins>
-            <w:ins w:id="37" w:author="Menon, Sunita (NIH/NCI) [C]" w:date="2021-11-29T16:29:00Z">
-              <w:r>
-                <w:rPr>
-                  <w:rFonts w:cstheme="minorHAnsi"/>
-                  <w:b w:val="0"/>
-                  <w:bCs w:val="0"/>
-                  <w:sz w:val="28"/>
-                  <w:szCs w:val="28"/>
-                </w:rPr>
-                <w:t>data files</w:t>
-              </w:r>
-            </w:ins>
-            <w:ins w:id="38" w:author="Menon, Sunita (NIH/NCI) [C]" w:date="2021-11-29T16:27:00Z">
-              <w:r>
-                <w:rPr>
-                  <w:rFonts w:cstheme="minorHAnsi"/>
-                  <w:b w:val="0"/>
-                  <w:bCs w:val="0"/>
-                  <w:sz w:val="28"/>
-                  <w:szCs w:val="28"/>
-                </w:rPr>
-                <w:t xml:space="preserve"> </w:t>
-              </w:r>
-            </w:ins>
-            <w:ins w:id="39" w:author="Menon, Sunita (NIH/NCI) [C]" w:date="2021-11-29T16:29:00Z">
-              <w:r>
-                <w:rPr>
-                  <w:rFonts w:cstheme="minorHAnsi"/>
-                  <w:b w:val="0"/>
-                  <w:bCs w:val="0"/>
-                  <w:sz w:val="28"/>
-                  <w:szCs w:val="28"/>
-                </w:rPr>
-                <w:t>within</w:t>
-              </w:r>
-            </w:ins>
-            <w:ins w:id="40" w:author="Menon, Sunita (NIH/NCI) [C]" w:date="2021-11-29T16:28:00Z">
-              <w:r>
-                <w:rPr>
-                  <w:rFonts w:cstheme="minorHAnsi"/>
-                  <w:b w:val="0"/>
-                  <w:bCs w:val="0"/>
-                  <w:sz w:val="28"/>
-                  <w:szCs w:val="28"/>
-                </w:rPr>
-                <w:t xml:space="preserve"> all levels </w:t>
-              </w:r>
-            </w:ins>
-            <w:ins w:id="41" w:author="Menon, Sunita (NIH/NCI) [C]" w:date="2021-11-29T16:29:00Z">
-              <w:r>
-                <w:rPr>
-                  <w:rFonts w:cstheme="minorHAnsi"/>
-                  <w:b w:val="0"/>
-                  <w:bCs w:val="0"/>
-                  <w:sz w:val="28"/>
-                  <w:szCs w:val="28"/>
-                </w:rPr>
-                <w:t>in</w:t>
-              </w:r>
-            </w:ins>
-            <w:ins w:id="42" w:author="Menon, Sunita (NIH/NCI) [C]" w:date="2021-11-29T16:27:00Z">
-              <w:r>
-                <w:rPr>
-                  <w:rFonts w:cstheme="minorHAnsi"/>
-                  <w:b w:val="0"/>
-                  <w:bCs w:val="0"/>
-                  <w:sz w:val="28"/>
-                  <w:szCs w:val="28"/>
-                </w:rPr>
-                <w:t xml:space="preserve"> a given path</w:t>
-              </w:r>
-            </w:ins>
-            <w:del w:id="43" w:author="Menon, Sunita (NIH/NCI) [C]" w:date="2021-11-29T16:28:00Z">
-              <w:r>
-                <w:rPr>
-                  <w:rFonts w:cstheme="minorHAnsi"/>
-                  <w:b w:val="0"/>
-                  <w:bCs w:val="0"/>
-                  <w:sz w:val="28"/>
-                  <w:szCs w:val="28"/>
-                </w:rPr>
-                <w:delText>Enhanced the</w:delText>
-              </w:r>
-              <w:r>
-                <w:rPr>
-                  <w:rFonts w:cstheme="minorHAnsi"/>
-                  <w:b w:val="0"/>
-                  <w:bCs w:val="0"/>
-                  <w:i/>
-                  <w:iCs/>
-                  <w:sz w:val="28"/>
-                  <w:szCs w:val="28"/>
-                </w:rPr>
-                <w:delText xml:space="preserve"> </w:delText>
-              </w:r>
-              <w:r>
-                <w:rPr>
-                  <w:rFonts w:cstheme="minorHAnsi"/>
-                  <w:b w:val="0"/>
-                  <w:bCs w:val="0"/>
-                  <w:sz w:val="28"/>
-                  <w:szCs w:val="28"/>
-                </w:rPr>
-                <w:delText>Download</w:delText>
-              </w:r>
-              <w:r>
-                <w:rPr>
-                  <w:rFonts w:cstheme="minorHAnsi"/>
-                  <w:b w:val="0"/>
-                  <w:bCs w:val="0"/>
-                  <w:sz w:val="28"/>
-                  <w:szCs w:val="28"/>
-                </w:rPr>
-                <w:delText xml:space="preserve"> Data File</w:delText>
-              </w:r>
-              <w:r>
-                <w:rPr>
-                  <w:rFonts w:cstheme="minorHAnsi"/>
-                  <w:b w:val="0"/>
-                  <w:bCs w:val="0"/>
-                  <w:sz w:val="28"/>
-                  <w:szCs w:val="28"/>
-                </w:rPr>
-                <w:delText xml:space="preserve"> </w:delText>
-              </w:r>
-              <w:r>
-                <w:rPr>
-                  <w:rFonts w:cstheme="minorHAnsi"/>
-                  <w:b w:val="0"/>
-                  <w:bCs w:val="0"/>
-                  <w:sz w:val="28"/>
-                  <w:szCs w:val="28"/>
-                </w:rPr>
-                <w:delText xml:space="preserve">and Download Collection </w:delText>
-              </w:r>
-              <w:r>
-                <w:rPr>
-                  <w:rFonts w:cstheme="minorHAnsi"/>
-                  <w:b w:val="0"/>
-                  <w:bCs w:val="0"/>
-                  <w:sz w:val="28"/>
-                  <w:szCs w:val="28"/>
-                </w:rPr>
-                <w:delText>REST API</w:delText>
-              </w:r>
-              <w:r>
-                <w:rPr>
-                  <w:rFonts w:cstheme="minorHAnsi"/>
-                  <w:b w:val="0"/>
-                  <w:bCs w:val="0"/>
-                  <w:sz w:val="28"/>
-                  <w:szCs w:val="28"/>
-                </w:rPr>
-                <w:delText>s</w:delText>
-              </w:r>
-              <w:r>
-                <w:rPr>
-                  <w:rFonts w:cstheme="minorHAnsi"/>
-                  <w:b w:val="0"/>
-                  <w:bCs w:val="0"/>
-                  <w:sz w:val="28"/>
-                  <w:szCs w:val="28"/>
-                </w:rPr>
-                <w:delText xml:space="preserve"> to </w:delText>
-              </w:r>
-              <w:r>
-                <w:rPr>
-                  <w:rFonts w:cstheme="minorHAnsi"/>
-                  <w:b w:val="0"/>
-                  <w:bCs w:val="0"/>
-                  <w:sz w:val="28"/>
-                  <w:szCs w:val="28"/>
-                </w:rPr>
-                <w:delText>enable</w:delText>
-              </w:r>
-              <w:r>
-                <w:rPr>
-                  <w:rFonts w:cstheme="minorHAnsi"/>
-                  <w:b w:val="0"/>
-                  <w:bCs w:val="0"/>
-                  <w:sz w:val="28"/>
-                  <w:szCs w:val="28"/>
-                </w:rPr>
-                <w:delText xml:space="preserve"> transfer of files and collections from the NCI Data Vault to </w:delText>
-              </w:r>
-              <w:r>
-                <w:rPr>
-                  <w:rFonts w:cstheme="minorHAnsi"/>
-                  <w:b w:val="0"/>
-                  <w:bCs w:val="0"/>
-                  <w:sz w:val="28"/>
-                  <w:szCs w:val="28"/>
-                </w:rPr>
-                <w:delText xml:space="preserve"> Google Cloud</w:delText>
-              </w:r>
-              <w:r>
-                <w:rPr>
-                  <w:rFonts w:cstheme="minorHAnsi"/>
-                  <w:b w:val="0"/>
-                  <w:bCs w:val="0"/>
-                  <w:sz w:val="28"/>
-                  <w:szCs w:val="28"/>
-                </w:rPr>
-                <w:delText xml:space="preserve"> storage</w:delText>
-              </w:r>
-            </w:del>
+                <w:u w:val="single"/>
+              </w:rPr>
+              <w:t>:</w:t>
+            </w:r>
             <w:r>
               <w:rPr>
                 <w:rFonts w:cstheme="minorHAnsi"/>
@@ -2965,79 +2313,51 @@
                 <w:sz w:val="28"/>
                 <w:szCs w:val="28"/>
               </w:rPr>
-              <w:t xml:space="preserve">.  </w:t>
-            </w:r>
-            <w:r>
-              <w:rPr>
+              <w:t xml:space="preserve"> </w:t>
+            </w:r>
+            <w:r>
+              <w:rPr>
+                <w:rFonts w:cstheme="minorHAnsi"/>
                 <w:b w:val="0"/>
                 <w:bCs w:val="0"/>
                 <w:sz w:val="28"/>
                 <w:szCs w:val="28"/>
               </w:rPr>
-              <w:t>For details</w:t>
-            </w:r>
-            <w:r>
-              <w:rPr>
+              <w:t xml:space="preserve">Added new optimized REST API to retrieve </w:t>
+            </w:r>
+            <w:r>
+              <w:rPr>
+                <w:rFonts w:cstheme="minorHAnsi"/>
                 <w:b w:val="0"/>
                 <w:bCs w:val="0"/>
                 <w:sz w:val="28"/>
                 <w:szCs w:val="28"/>
               </w:rPr>
-              <w:t>,</w:t>
-            </w:r>
-            <w:r>
-              <w:rPr>
+              <w:t xml:space="preserve">user </w:t>
+            </w:r>
+            <w:r>
+              <w:rPr>
+                <w:rFonts w:cstheme="minorHAnsi"/>
                 <w:b w:val="0"/>
                 <w:bCs w:val="0"/>
                 <w:sz w:val="28"/>
                 <w:szCs w:val="28"/>
               </w:rPr>
-              <w:t xml:space="preserve"> refer to section</w:t>
-            </w:r>
-            <w:del w:id="44" w:author="Menon, Sunita (NIH/NCI) [C]" w:date="2021-11-29T17:19:00Z">
-              <w:r>
-                <w:rPr>
-                  <w:b w:val="0"/>
-                  <w:bCs w:val="0"/>
-                  <w:sz w:val="28"/>
-                  <w:szCs w:val="28"/>
-                </w:rPr>
-                <w:delText>s</w:delText>
-              </w:r>
-            </w:del>
-            <w:r>
-              <w:rPr>
+              <w:t xml:space="preserve">metadata of all </w:t>
+            </w:r>
+            <w:r>
+              <w:rPr>
+                <w:rFonts w:cstheme="minorHAnsi"/>
                 <w:b w:val="0"/>
                 <w:bCs w:val="0"/>
                 <w:sz w:val="28"/>
                 <w:szCs w:val="28"/>
               </w:rPr>
-              <w:t xml:space="preserve"> 5.</w:t>
-            </w:r>
-            <w:ins w:id="45" w:author="Menon, Sunita (NIH/NCI) [C]" w:date="2021-11-29T16:29:00Z">
-              <w:r>
-                <w:rPr>
-                  <w:b w:val="0"/>
-                  <w:bCs w:val="0"/>
-                  <w:sz w:val="28"/>
-                  <w:szCs w:val="28"/>
-                </w:rPr>
-                <w:t>85</w:t>
-              </w:r>
-            </w:ins>
-            <w:del w:id="46" w:author="Menon, Sunita (NIH/NCI) [C]" w:date="2021-11-29T16:29:00Z">
-              <w:r>
-                <w:rPr>
-                  <w:b w:val="0"/>
-                  <w:bCs w:val="0"/>
-                  <w:sz w:val="28"/>
-                  <w:szCs w:val="28"/>
-                </w:rPr>
-                <w:delText>40</w:delText>
-              </w:r>
-            </w:del>
-            <w:r>
-              <w:rPr>
+              <w:t>data files</w:t>
+            </w:r>
+            <w:r>
+              <w:rPr>
+                <w:rFonts w:cstheme="minorHAnsi"/>
                 <w:b w:val="0"/>
                 <w:bCs w:val="0"/>
                 <w:sz w:val="28"/>
@@ -3045,33 +2365,108 @@
               </w:rPr>
               <w:t xml:space="preserve"> </w:t>
             </w:r>
-            <w:del w:id="47" w:author="Menon, Sunita (NIH/NCI) [C]" w:date="2021-11-29T16:30:00Z">
-              <w:r>
-                <w:rPr>
-                  <w:b w:val="0"/>
-                  <w:bCs w:val="0"/>
-                  <w:sz w:val="28"/>
-                  <w:szCs w:val="28"/>
-                </w:rPr>
-                <w:delText>and 5.44</w:delText>
-              </w:r>
-              <w:r>
-                <w:rPr>
-                  <w:b w:val="0"/>
-                  <w:bCs w:val="0"/>
-                  <w:sz w:val="28"/>
-                  <w:szCs w:val="28"/>
-                </w:rPr>
-                <w:delText xml:space="preserve"> </w:delText>
-              </w:r>
-            </w:del>
-            <w:r>
-              <w:rPr>
+            <w:r>
+              <w:rPr>
+                <w:rFonts w:cstheme="minorHAnsi"/>
                 <w:b w:val="0"/>
                 <w:bCs w:val="0"/>
                 <w:sz w:val="28"/>
                 <w:szCs w:val="28"/>
               </w:rPr>
+              <w:t>within</w:t>
+            </w:r>
+            <w:r>
+              <w:rPr>
+                <w:rFonts w:cstheme="minorHAnsi"/>
+                <w:b w:val="0"/>
+                <w:bCs w:val="0"/>
+                <w:sz w:val="28"/>
+                <w:szCs w:val="28"/>
+              </w:rPr>
+              <w:t xml:space="preserve"> all levels </w:t>
+            </w:r>
+            <w:r>
+              <w:rPr>
+                <w:rFonts w:cstheme="minorHAnsi"/>
+                <w:b w:val="0"/>
+                <w:bCs w:val="0"/>
+                <w:sz w:val="28"/>
+                <w:szCs w:val="28"/>
+              </w:rPr>
+              <w:t>in</w:t>
+            </w:r>
+            <w:r>
+              <w:rPr>
+                <w:rFonts w:cstheme="minorHAnsi"/>
+                <w:b w:val="0"/>
+                <w:bCs w:val="0"/>
+                <w:sz w:val="28"/>
+                <w:szCs w:val="28"/>
+              </w:rPr>
+              <w:t xml:space="preserve"> a given path</w:t>
+            </w:r>
+            <w:r>
+              <w:rPr>
+                <w:rFonts w:cstheme="minorHAnsi"/>
+                <w:b w:val="0"/>
+                <w:bCs w:val="0"/>
+                <w:sz w:val="28"/>
+                <w:szCs w:val="28"/>
+              </w:rPr>
+              <w:t xml:space="preserve">.  </w:t>
+            </w:r>
+            <w:r>
+              <w:rPr>
+                <w:b w:val="0"/>
+                <w:bCs w:val="0"/>
+                <w:sz w:val="28"/>
+                <w:szCs w:val="28"/>
+              </w:rPr>
+              <w:t>For details</w:t>
+            </w:r>
+            <w:r>
+              <w:rPr>
+                <w:b w:val="0"/>
+                <w:bCs w:val="0"/>
+                <w:sz w:val="28"/>
+                <w:szCs w:val="28"/>
+              </w:rPr>
+              <w:t>,</w:t>
+            </w:r>
+            <w:r>
+              <w:rPr>
+                <w:b w:val="0"/>
+                <w:bCs w:val="0"/>
+                <w:sz w:val="28"/>
+                <w:szCs w:val="28"/>
+              </w:rPr>
+              <w:t xml:space="preserve"> refer to section 5.</w:t>
+            </w:r>
+            <w:r>
+              <w:rPr>
+                <w:b w:val="0"/>
+                <w:bCs w:val="0"/>
+                <w:sz w:val="28"/>
+                <w:szCs w:val="28"/>
+              </w:rPr>
+              <w:t>85</w:t>
+            </w:r>
+            <w:r>
+              <w:rPr>
+                <w:b w:val="0"/>
+                <w:bCs w:val="0"/>
+                <w:sz w:val="28"/>
+                <w:szCs w:val="28"/>
+              </w:rPr>
+              <w:t xml:space="preserve"> </w:t>
+            </w:r>
+            <w:r>
+              <w:rPr>
+                <w:b w:val="0"/>
+                <w:bCs w:val="0"/>
+                <w:sz w:val="28"/>
+                <w:szCs w:val="28"/>
+              </w:rPr>
               <w:t>of the</w:t>
             </w:r>
             <w:r>
@@ -3081,7 +2476,7 @@
               </w:rPr>
               <w:t xml:space="preserve"> </w:t>
             </w:r>
-            <w:hyperlink r:id="rId6" w:history="1">
+            <w:hyperlink r:id="rId7" w:history="1">
               <w:r>
                 <w:rPr>
                   <w:rStyle w:val="Hyperlink"/>
@@ -3106,7 +2501,6 @@
           <w:p>
             <w:pPr>
               <w:rPr>
-                <w:ins w:id="48" w:author="Menon, Sunita (NIH/NCI) [C]" w:date="2021-11-29T17:22:00Z"/>
                 <w:sz w:val="28"/>
                 <w:szCs w:val="28"/>
               </w:rPr>
@@ -3182,731 +2576,187 @@
           </w:p>
           <w:p>
             <w:pPr>
+              <w:rPr>
+                <w:rFonts w:cstheme="minorHAnsi"/>
+                <w:bCs/>
+                <w:sz w:val="28"/>
+                <w:szCs w:val="28"/>
+                <w:u w:val="single"/>
+              </w:rPr>
+            </w:pPr>
+          </w:p>
+          <w:p>
+            <w:pPr>
+              <w:rPr>
+                <w:rFonts w:cstheme="minorHAnsi"/>
+                <w:sz w:val="28"/>
+                <w:szCs w:val="28"/>
+              </w:rPr>
+            </w:pPr>
+            <w:r>
+              <w:rPr>
+                <w:rFonts w:cstheme="minorHAnsi"/>
+                <w:sz w:val="28"/>
+                <w:szCs w:val="28"/>
+                <w:u w:val="single"/>
+              </w:rPr>
+              <w:t>HPCDATAMGM-1</w:t>
+            </w:r>
+            <w:r>
+              <w:rPr>
+                <w:rFonts w:cstheme="minorHAnsi"/>
+                <w:sz w:val="28"/>
+                <w:szCs w:val="28"/>
+                <w:u w:val="single"/>
+              </w:rPr>
+              <w:t>526</w:t>
+            </w:r>
+            <w:r>
+              <w:rPr>
+                <w:rFonts w:cstheme="minorHAnsi"/>
+                <w:sz w:val="28"/>
+                <w:szCs w:val="28"/>
+                <w:u w:val="single"/>
+              </w:rPr>
+              <w:t>:</w:t>
+            </w:r>
+            <w:r>
+              <w:rPr>
+                <w:rFonts w:cstheme="minorHAnsi"/>
+                <w:sz w:val="28"/>
+                <w:szCs w:val="28"/>
+              </w:rPr>
+              <w:t xml:space="preserve"> Reworked the Globus download </w:t>
+            </w:r>
+            <w:r>
+              <w:rPr>
+                <w:rFonts w:cstheme="minorHAnsi"/>
+                <w:sz w:val="28"/>
+                <w:szCs w:val="28"/>
+              </w:rPr>
+              <w:t>request processing logic</w:t>
+            </w:r>
+            <w:r>
+              <w:rPr>
+                <w:rFonts w:cstheme="minorHAnsi"/>
+                <w:sz w:val="28"/>
+                <w:szCs w:val="28"/>
+              </w:rPr>
+              <w:t xml:space="preserve"> to send the transfer requests to Globus serially instead of in parallel, so that the number of </w:t>
+            </w:r>
+            <w:r>
+              <w:rPr>
+                <w:rFonts w:cstheme="minorHAnsi"/>
+                <w:sz w:val="28"/>
+                <w:szCs w:val="28"/>
+              </w:rPr>
+              <w:lastRenderedPageBreak/>
+              <w:t>open endpoints is determined accurately, and no request gets queued on a busy endpoint when free ones are available.</w:t>
+            </w:r>
+          </w:p>
+          <w:p>
+            <w:pPr>
               <w:pStyle w:val="Heading1"/>
-              <w:rPr>
-                <w:del w:id="49" w:author="Menon, Sunita (NIH/NCI) [C]" w:date="2021-11-29T17:21:00Z"/>
-                <w:rFonts w:cstheme="minorHAnsi"/>
-                <w:bCs w:val="0"/>
-                <w:sz w:val="28"/>
-                <w:szCs w:val="28"/>
-                <w:u w:val="single"/>
-              </w:rPr>
-            </w:pPr>
-          </w:p>
-          <w:p>
-            <w:pPr>
-              <w:rPr>
-                <w:ins w:id="50" w:author="Menon, Sunita (NIH/NCI) [C]" w:date="2021-11-29T17:22:00Z"/>
-                <w:rFonts w:cstheme="minorHAnsi"/>
-                <w:bCs/>
-                <w:sz w:val="28"/>
-                <w:szCs w:val="28"/>
-                <w:u w:val="single"/>
-              </w:rPr>
-            </w:pPr>
-          </w:p>
-          <w:p>
-            <w:pPr>
-              <w:pStyle w:val="Heading1"/>
-              <w:rPr>
-                <w:del w:id="51" w:author="Menon, Sunita (NIH/NCI) [C]" w:date="2021-11-29T16:51:00Z"/>
+            </w:pPr>
+            <w:r>
+              <w:rPr>
                 <w:b w:val="0"/>
                 <w:bCs w:val="0"/>
                 <w:sz w:val="28"/>
                 <w:szCs w:val="28"/>
-              </w:rPr>
-            </w:pPr>
-            <w:del w:id="52" w:author="Menon, Sunita (NIH/NCI) [C]" w:date="2021-11-29T17:27:00Z">
-              <w:r>
-                <w:rPr>
-                  <w:b w:val="0"/>
-                  <w:bCs w:val="0"/>
-                  <w:sz w:val="28"/>
-                  <w:szCs w:val="28"/>
-                  <w:u w:val="single"/>
-                </w:rPr>
-                <w:delText>HPCDATAMGM-15</w:delText>
-              </w:r>
-            </w:del>
-            <w:del w:id="53" w:author="Menon, Sunita (NIH/NCI) [C]" w:date="2021-11-29T16:33:00Z">
-              <w:r>
-                <w:rPr>
-                  <w:b w:val="0"/>
-                  <w:bCs w:val="0"/>
-                  <w:sz w:val="28"/>
-                  <w:szCs w:val="28"/>
-                  <w:u w:val="single"/>
-                </w:rPr>
-                <w:delText>10</w:delText>
-              </w:r>
-            </w:del>
-            <w:del w:id="54" w:author="Menon, Sunita (NIH/NCI) [C]" w:date="2021-11-29T17:27:00Z">
-              <w:r>
-                <w:rPr>
-                  <w:b w:val="0"/>
-                  <w:bCs w:val="0"/>
-                  <w:sz w:val="28"/>
-                  <w:szCs w:val="28"/>
-                </w:rPr>
-                <w:delText xml:space="preserve">: </w:delText>
-              </w:r>
-            </w:del>
-            <w:del w:id="55" w:author="Menon, Sunita (NIH/NCI) [C]" w:date="2021-11-29T16:35:00Z">
-              <w:r>
-                <w:rPr>
-                  <w:b w:val="0"/>
-                  <w:bCs w:val="0"/>
-                  <w:sz w:val="28"/>
-                  <w:szCs w:val="28"/>
-                </w:rPr>
-                <w:delText>Updated the Data Management Model API to optionally not return the collection and data object metadata rules. This was done to enable ease of processing for third party applications. For details</w:delText>
-              </w:r>
-              <w:r>
-                <w:rPr>
-                  <w:b w:val="0"/>
-                  <w:bCs w:val="0"/>
-                  <w:sz w:val="28"/>
-                  <w:szCs w:val="28"/>
-                </w:rPr>
-                <w:delText>,</w:delText>
-              </w:r>
-              <w:r>
-                <w:rPr>
-                  <w:b w:val="0"/>
-                  <w:bCs w:val="0"/>
-                  <w:sz w:val="28"/>
-                  <w:szCs w:val="28"/>
-                </w:rPr>
-                <w:delText xml:space="preserve"> refer to section 5.69 of the </w:delText>
-              </w:r>
-              <w:r>
-                <w:fldChar w:fldCharType="begin"/>
-              </w:r>
-              <w:r>
-                <w:delInstrText xml:space="preserve"> HYPERLINK "https://github.</w:delInstrText>
-              </w:r>
-              <w:r>
-                <w:delInstrText xml:space="preserve">com/CBIIT/HPC_DME_APIs/blob/master/doc/guides/HPC_API_Specification.docx" </w:delInstrText>
-              </w:r>
-              <w:r>
-                <w:fldChar w:fldCharType="separate"/>
-              </w:r>
-              <w:r>
-                <w:rPr>
-                  <w:rStyle w:val="Hyperlink"/>
-                  <w:b w:val="0"/>
-                  <w:bCs w:val="0"/>
-                  <w:sz w:val="28"/>
-                  <w:szCs w:val="28"/>
-                </w:rPr>
-                <w:delText>DME API Specification</w:delText>
-              </w:r>
-              <w:r>
-                <w:rPr>
-                  <w:rStyle w:val="Hyperlink"/>
-                  <w:b w:val="0"/>
-                  <w:bCs w:val="0"/>
-                  <w:sz w:val="28"/>
-                  <w:szCs w:val="28"/>
-                </w:rPr>
-                <w:fldChar w:fldCharType="end"/>
-              </w:r>
-            </w:del>
-            <w:del w:id="56" w:author="Menon, Sunita (NIH/NCI) [C]" w:date="2021-11-29T17:27:00Z">
-              <w:r>
-                <w:rPr>
-                  <w:b w:val="0"/>
-                  <w:bCs w:val="0"/>
-                  <w:sz w:val="28"/>
-                  <w:szCs w:val="28"/>
-                </w:rPr>
-                <w:delText>.</w:delText>
-              </w:r>
-            </w:del>
-          </w:p>
-          <w:p>
-            <w:pPr>
-              <w:pStyle w:val="Heading1"/>
-              <w:rPr>
-                <w:del w:id="57" w:author="Menon, Sunita (NIH/NCI) [C]" w:date="2021-11-29T17:27:00Z"/>
-              </w:rPr>
-              <w:pPrChange w:id="58" w:author="Menon, Sunita (NIH/NCI) [C]" w:date="2021-11-29T16:51:00Z">
-                <w:pPr/>
-              </w:pPrChange>
-            </w:pPr>
-          </w:p>
-          <w:p>
-            <w:pPr>
-              <w:rPr>
-                <w:del w:id="59" w:author="Menon, Sunita (NIH/NCI) [C]" w:date="2021-11-29T16:52:00Z"/>
-                <w:rFonts w:cstheme="minorHAnsi"/>
-                <w:bCs/>
-                <w:sz w:val="28"/>
-                <w:szCs w:val="28"/>
                 <w:u w:val="single"/>
               </w:rPr>
-            </w:pPr>
-            <w:del w:id="60" w:author="Menon, Sunita (NIH/NCI) [C]" w:date="2021-11-29T16:52:00Z">
-              <w:r>
-                <w:rPr>
-                  <w:bCs/>
-                  <w:sz w:val="28"/>
-                  <w:szCs w:val="28"/>
-                  <w:u w:val="single"/>
-                </w:rPr>
-                <w:delText>HPCDATAMGM-</w:delText>
-              </w:r>
-              <w:r>
-                <w:rPr>
-                  <w:bCs/>
-                  <w:sz w:val="28"/>
-                  <w:szCs w:val="28"/>
-                  <w:u w:val="single"/>
-                </w:rPr>
-                <w:delText>1</w:delText>
-              </w:r>
-              <w:r>
-                <w:rPr>
-                  <w:bCs/>
-                  <w:sz w:val="28"/>
-                  <w:szCs w:val="28"/>
-                  <w:u w:val="single"/>
-                </w:rPr>
-                <w:delText>365</w:delText>
-              </w:r>
-              <w:r>
-                <w:rPr>
-                  <w:bCs/>
-                  <w:sz w:val="28"/>
-                  <w:szCs w:val="28"/>
-                </w:rPr>
-                <w:delText xml:space="preserve">: </w:delText>
-              </w:r>
-            </w:del>
-            <w:del w:id="61" w:author="Menon, Sunita (NIH/NCI) [C]" w:date="2021-11-29T16:50:00Z">
-              <w:r>
-                <w:rPr>
-                  <w:bCs/>
-                  <w:sz w:val="28"/>
-                  <w:szCs w:val="28"/>
-                </w:rPr>
-                <w:delText>Fixed</w:delText>
-              </w:r>
-              <w:r>
-                <w:rPr>
-                  <w:bCs/>
-                  <w:sz w:val="28"/>
-                  <w:szCs w:val="28"/>
-                </w:rPr>
-                <w:delText xml:space="preserve"> lag</w:delText>
-              </w:r>
-              <w:r>
-                <w:rPr>
-                  <w:bCs/>
-                  <w:sz w:val="28"/>
-                  <w:szCs w:val="28"/>
-                </w:rPr>
-                <w:delText xml:space="preserve"> with </w:delText>
-              </w:r>
-              <w:r>
-                <w:rPr>
-                  <w:bCs/>
-                  <w:sz w:val="28"/>
-                  <w:szCs w:val="28"/>
-                </w:rPr>
-                <w:delText xml:space="preserve">the display of each </w:delText>
-              </w:r>
-              <w:r>
-                <w:rPr>
-                  <w:bCs/>
-                  <w:sz w:val="28"/>
-                  <w:szCs w:val="28"/>
-                </w:rPr>
-                <w:delText xml:space="preserve">data object's download progression information </w:delText>
-              </w:r>
-              <w:r>
-                <w:rPr>
-                  <w:bCs/>
-                  <w:sz w:val="28"/>
-                  <w:szCs w:val="28"/>
-                </w:rPr>
-                <w:delText>during collection download</w:delText>
-              </w:r>
-              <w:r>
-                <w:rPr>
-                  <w:bCs/>
-                  <w:sz w:val="28"/>
-                  <w:szCs w:val="28"/>
-                </w:rPr>
-                <w:delText>. Before the fix</w:delText>
-              </w:r>
-              <w:r>
-                <w:rPr>
-                  <w:bCs/>
-                  <w:sz w:val="28"/>
-                  <w:szCs w:val="28"/>
-                </w:rPr>
-                <w:delText>, the information displayed was out of date with the actual status</w:delText>
-              </w:r>
-            </w:del>
-            <w:del w:id="62" w:author="Menon, Sunita (NIH/NCI) [C]" w:date="2021-11-29T16:52:00Z">
-              <w:r>
-                <w:rPr>
-                  <w:bCs/>
-                  <w:sz w:val="28"/>
-                  <w:szCs w:val="28"/>
-                </w:rPr>
-                <w:delText xml:space="preserve">. </w:delText>
-              </w:r>
-            </w:del>
-          </w:p>
-          <w:p>
-            <w:pPr>
-              <w:rPr>
-                <w:del w:id="63" w:author="Menon, Sunita (NIH/NCI) [C]" w:date="2021-11-29T17:22:00Z"/>
-                <w:rFonts w:cstheme="minorHAnsi"/>
-                <w:bCs/>
+              <w:t>HPCDATAMGM-15</w:t>
+            </w:r>
+            <w:r>
+              <w:rPr>
+                <w:b w:val="0"/>
+                <w:bCs w:val="0"/>
                 <w:sz w:val="28"/>
                 <w:szCs w:val="28"/>
                 <w:u w:val="single"/>
               </w:rPr>
-            </w:pPr>
-          </w:p>
-          <w:p>
-            <w:pPr>
-              <w:rPr>
-                <w:ins w:id="64" w:author="Menon, Sunita (NIH/NCI) [C]" w:date="2021-11-29T17:20:00Z"/>
-                <w:rFonts w:cstheme="minorHAnsi"/>
-                <w:sz w:val="28"/>
-                <w:szCs w:val="28"/>
-              </w:rPr>
-            </w:pPr>
-            <w:ins w:id="65" w:author="Menon, Sunita (NIH/NCI) [C]" w:date="2021-11-29T17:04:00Z">
-              <w:r>
-                <w:rPr>
-                  <w:rFonts w:cstheme="minorHAnsi"/>
-                  <w:sz w:val="28"/>
-                  <w:szCs w:val="28"/>
-                  <w:u w:val="single"/>
-                </w:rPr>
-                <w:t>HPCDATAMGM-1</w:t>
-              </w:r>
-              <w:r>
-                <w:rPr>
-                  <w:rFonts w:cstheme="minorHAnsi"/>
-                  <w:sz w:val="28"/>
-                  <w:szCs w:val="28"/>
-                  <w:u w:val="single"/>
-                </w:rPr>
-                <w:t>526</w:t>
-              </w:r>
-              <w:r>
-                <w:rPr>
-                  <w:rFonts w:cstheme="minorHAnsi"/>
-                  <w:sz w:val="28"/>
-                  <w:szCs w:val="28"/>
-                  <w:u w:val="single"/>
-                </w:rPr>
-                <w:t>:</w:t>
-              </w:r>
-              <w:r>
-                <w:rPr>
-                  <w:rFonts w:cstheme="minorHAnsi"/>
-                  <w:sz w:val="28"/>
-                  <w:szCs w:val="28"/>
-                </w:rPr>
-                <w:t xml:space="preserve"> Reworked the Globus download </w:t>
-              </w:r>
-            </w:ins>
-            <w:ins w:id="66" w:author="Menon, Sunita (NIH/NCI) [C]" w:date="2021-11-29T17:32:00Z">
-              <w:r>
-                <w:rPr>
-                  <w:rFonts w:cstheme="minorHAnsi"/>
-                  <w:sz w:val="28"/>
-                  <w:szCs w:val="28"/>
-                </w:rPr>
-                <w:t>request processing logic</w:t>
-              </w:r>
-            </w:ins>
-            <w:ins w:id="67" w:author="Menon, Sunita (NIH/NCI) [C]" w:date="2021-11-29T17:04:00Z">
-              <w:r>
-                <w:rPr>
-                  <w:rFonts w:cstheme="minorHAnsi"/>
-                  <w:sz w:val="28"/>
-                  <w:szCs w:val="28"/>
-                </w:rPr>
-                <w:t xml:space="preserve"> to send the transfer requests to Globus serially instead of in parallel, so that the number of </w:t>
-              </w:r>
-              <w:r>
-                <w:rPr>
-                  <w:rFonts w:cstheme="minorHAnsi"/>
-                  <w:sz w:val="28"/>
-                  <w:szCs w:val="28"/>
-                </w:rPr>
-                <w:lastRenderedPageBreak/>
-                <w:t>open endpoints is determined accurately, and no request gets queued on a busy endpoint when free ones are available.</w:t>
-              </w:r>
-            </w:ins>
-          </w:p>
-          <w:p>
-            <w:pPr>
-              <w:pStyle w:val="Heading1"/>
-              <w:rPr>
-                <w:ins w:id="68" w:author="Menon, Sunita (NIH/NCI) [C]" w:date="2021-11-29T17:09:00Z"/>
-                <w:rPrChange w:id="69" w:author="Menon, Sunita (NIH/NCI) [C]" w:date="2021-11-29T17:22:00Z">
-                  <w:rPr>
-                    <w:ins w:id="70" w:author="Menon, Sunita (NIH/NCI) [C]" w:date="2021-11-29T17:09:00Z"/>
-                    <w:sz w:val="28"/>
-                    <w:szCs w:val="28"/>
-                  </w:rPr>
-                </w:rPrChange>
-              </w:rPr>
-              <w:pPrChange w:id="71" w:author="Menon, Sunita (NIH/NCI) [C]" w:date="2021-11-29T17:22:00Z">
-                <w:pPr/>
-              </w:pPrChange>
-            </w:pPr>
-            <w:ins w:id="72" w:author="Menon, Sunita (NIH/NCI) [C]" w:date="2021-11-29T17:20:00Z">
-              <w:r>
-                <w:rPr>
-                  <w:b w:val="0"/>
-                  <w:bCs w:val="0"/>
-                  <w:sz w:val="28"/>
-                  <w:szCs w:val="28"/>
-                  <w:u w:val="single"/>
-                </w:rPr>
-                <w:t>HPCDATAMGM-15</w:t>
-              </w:r>
-              <w:r>
-                <w:rPr>
-                  <w:b w:val="0"/>
-                  <w:bCs w:val="0"/>
-                  <w:sz w:val="28"/>
-                  <w:szCs w:val="28"/>
-                  <w:u w:val="single"/>
-                </w:rPr>
-                <w:t>24</w:t>
-              </w:r>
-              <w:r>
-                <w:rPr>
-                  <w:b w:val="0"/>
-                  <w:bCs w:val="0"/>
-                  <w:sz w:val="28"/>
-                  <w:szCs w:val="28"/>
-                </w:rPr>
-                <w:t xml:space="preserve">: </w:t>
-              </w:r>
-              <w:r>
-                <w:rPr>
-                  <w:b w:val="0"/>
-                  <w:bCs w:val="0"/>
-                  <w:sz w:val="28"/>
-                  <w:szCs w:val="28"/>
-                </w:rPr>
-                <w:t>Excluded system accounts from the response JSON returned by the Get Permission API since these accounts are for internal DME use only</w:t>
-              </w:r>
-              <w:r>
-                <w:rPr>
-                  <w:b w:val="0"/>
-                  <w:bCs w:val="0"/>
-                  <w:sz w:val="28"/>
-                  <w:szCs w:val="28"/>
-                </w:rPr>
-                <w:t>.</w:t>
-              </w:r>
-            </w:ins>
-          </w:p>
-          <w:p>
-            <w:pPr>
-              <w:rPr>
-                <w:ins w:id="73" w:author="Menon, Sunita (NIH/NCI) [C]" w:date="2021-11-29T17:19:00Z"/>
-                <w:sz w:val="28"/>
-                <w:szCs w:val="28"/>
-              </w:rPr>
-            </w:pPr>
-            <w:ins w:id="74" w:author="Menon, Sunita (NIH/NCI) [C]" w:date="2021-11-29T17:09:00Z">
-              <w:r>
-                <w:rPr>
-                  <w:sz w:val="28"/>
-                  <w:szCs w:val="28"/>
-                  <w:u w:val="single"/>
-                  <w:rPrChange w:id="75" w:author="Menon, Sunita (NIH/NCI) [C]" w:date="2021-11-29T17:15:00Z">
-                    <w:rPr>
-                      <w:sz w:val="28"/>
-                      <w:szCs w:val="28"/>
-                    </w:rPr>
-                  </w:rPrChange>
-                </w:rPr>
-                <w:t>H</w:t>
-              </w:r>
-            </w:ins>
-            <w:ins w:id="76" w:author="Menon, Sunita (NIH/NCI) [C]" w:date="2021-11-29T17:10:00Z">
-              <w:r>
-                <w:rPr>
-                  <w:sz w:val="28"/>
-                  <w:szCs w:val="28"/>
-                  <w:u w:val="single"/>
-                  <w:rPrChange w:id="77" w:author="Menon, Sunita (NIH/NCI) [C]" w:date="2021-11-29T17:15:00Z">
-                    <w:rPr>
-                      <w:sz w:val="28"/>
-                      <w:szCs w:val="28"/>
-                    </w:rPr>
-                  </w:rPrChange>
-                </w:rPr>
-                <w:t>PCDATAMGM-1516</w:t>
-              </w:r>
-              <w:r>
-                <w:rPr>
-                  <w:sz w:val="28"/>
-                  <w:szCs w:val="28"/>
-                </w:rPr>
-                <w:t xml:space="preserve">: </w:t>
-              </w:r>
-              <w:r>
-                <w:rPr>
-                  <w:sz w:val="28"/>
-                  <w:szCs w:val="28"/>
-                </w:rPr>
-                <w:t xml:space="preserve"> </w:t>
-              </w:r>
-            </w:ins>
-            <w:ins w:id="78" w:author="Menon, Sunita (NIH/NCI) [C]" w:date="2021-11-29T17:35:00Z">
-              <w:r>
-                <w:rPr>
-                  <w:sz w:val="28"/>
-                  <w:szCs w:val="28"/>
-                  <w:rPrChange w:id="79" w:author="Menon, Sunita (NIH/NCI) [C]" w:date="2021-11-29T17:35:00Z">
-                    <w:rPr>
-                      <w:rFonts w:asciiTheme="minorHAnsi" w:hAnsiTheme="minorHAnsi" w:cstheme="minorHAnsi"/>
-                    </w:rPr>
-                  </w:rPrChange>
-                </w:rPr>
-                <w:t>Enhanced</w:t>
-              </w:r>
-              <w:r>
-                <w:rPr>
-                  <w:sz w:val="28"/>
-                  <w:szCs w:val="28"/>
-                  <w:rPrChange w:id="80" w:author="Menon, Sunita (NIH/NCI) [C]" w:date="2021-11-29T17:35:00Z">
-                    <w:rPr>
-                      <w:rFonts w:asciiTheme="minorHAnsi" w:hAnsiTheme="minorHAnsi" w:cstheme="minorHAnsi"/>
-                      <w:sz w:val="22"/>
-                      <w:szCs w:val="22"/>
-                    </w:rPr>
-                  </w:rPrChange>
-                </w:rPr>
-                <w:t xml:space="preserve"> the Task Details page </w:t>
-              </w:r>
-              <w:r>
-                <w:rPr>
-                  <w:sz w:val="28"/>
-                  <w:szCs w:val="28"/>
-                  <w:rPrChange w:id="81" w:author="Menon, Sunita (NIH/NCI) [C]" w:date="2021-11-29T17:35:00Z">
-                    <w:rPr>
-                      <w:rFonts w:asciiTheme="minorHAnsi" w:hAnsiTheme="minorHAnsi" w:cstheme="minorHAnsi"/>
-                    </w:rPr>
-                  </w:rPrChange>
-                </w:rPr>
-                <w:t>of download requests to display the original, retried task ID if this</w:t>
-              </w:r>
-              <w:r>
-                <w:rPr>
-                  <w:sz w:val="28"/>
-                  <w:szCs w:val="28"/>
-                  <w:rPrChange w:id="82" w:author="Menon, Sunita (NIH/NCI) [C]" w:date="2021-11-29T17:35:00Z">
-                    <w:rPr>
-                      <w:rFonts w:asciiTheme="minorHAnsi" w:hAnsiTheme="minorHAnsi" w:cstheme="minorHAnsi"/>
-                      <w:sz w:val="22"/>
-                      <w:szCs w:val="22"/>
-                    </w:rPr>
-                  </w:rPrChange>
-                </w:rPr>
-                <w:t xml:space="preserve"> download request</w:t>
-              </w:r>
-              <w:r>
-                <w:rPr>
-                  <w:sz w:val="28"/>
-                  <w:szCs w:val="28"/>
-                  <w:rPrChange w:id="83" w:author="Menon, Sunita (NIH/NCI) [C]" w:date="2021-11-29T17:35:00Z">
-                    <w:rPr>
-                      <w:rFonts w:asciiTheme="minorHAnsi" w:hAnsiTheme="minorHAnsi" w:cstheme="minorHAnsi"/>
-                    </w:rPr>
-                  </w:rPrChange>
-                </w:rPr>
-                <w:t xml:space="preserve"> was</w:t>
-              </w:r>
-              <w:r>
-                <w:rPr>
-                  <w:sz w:val="28"/>
-                  <w:szCs w:val="28"/>
-                  <w:rPrChange w:id="84" w:author="Menon, Sunita (NIH/NCI) [C]" w:date="2021-11-29T17:35:00Z">
-                    <w:rPr>
-                      <w:rFonts w:asciiTheme="minorHAnsi" w:hAnsiTheme="minorHAnsi" w:cstheme="minorHAnsi"/>
-                      <w:sz w:val="22"/>
-                      <w:szCs w:val="22"/>
-                    </w:rPr>
-                  </w:rPrChange>
-                </w:rPr>
-                <w:t xml:space="preserve"> created to re-initiate failed transfers.</w:t>
-              </w:r>
-            </w:ins>
-            <w:ins w:id="85" w:author="Menon, Sunita (NIH/NCI) [C]" w:date="2021-11-29T17:14:00Z">
-              <w:r>
-                <w:rPr>
-                  <w:sz w:val="28"/>
-                  <w:szCs w:val="28"/>
-                </w:rPr>
-                <w:t xml:space="preserve"> </w:t>
-              </w:r>
-            </w:ins>
-          </w:p>
-          <w:p>
-            <w:pPr>
-              <w:rPr>
-                <w:ins w:id="86" w:author="Menon, Sunita (NIH/NCI) [C]" w:date="2021-11-29T17:19:00Z"/>
-                <w:sz w:val="28"/>
-                <w:szCs w:val="28"/>
-              </w:rPr>
-            </w:pPr>
-          </w:p>
-          <w:p>
-            <w:pPr>
-              <w:rPr>
-                <w:del w:id="87" w:author="Menon, Sunita (NIH/NCI) [C]" w:date="2021-11-29T17:04:00Z"/>
-                <w:rFonts w:cstheme="minorHAnsi"/>
-                <w:bCs/>
+              <w:t>24</w:t>
+            </w:r>
+            <w:r>
+              <w:rPr>
+                <w:b w:val="0"/>
+                <w:bCs w:val="0"/>
+                <w:sz w:val="28"/>
+                <w:szCs w:val="28"/>
+              </w:rPr>
+              <w:t xml:space="preserve">: </w:t>
+            </w:r>
+            <w:r>
+              <w:rPr>
+                <w:b w:val="0"/>
+                <w:bCs w:val="0"/>
+                <w:sz w:val="28"/>
+                <w:szCs w:val="28"/>
+              </w:rPr>
+              <w:t>Excluded system accounts from the response JSON returned by the Get Permission API since these accounts are for internal DME use only</w:t>
+            </w:r>
+            <w:r>
+              <w:rPr>
+                <w:b w:val="0"/>
+                <w:bCs w:val="0"/>
+                <w:sz w:val="28"/>
+                <w:szCs w:val="28"/>
+              </w:rPr>
+              <w:t>.</w:t>
+            </w:r>
+          </w:p>
+          <w:p>
+            <w:pPr>
+              <w:rPr>
+                <w:sz w:val="28"/>
+                <w:szCs w:val="28"/>
+              </w:rPr>
+            </w:pPr>
+            <w:r>
+              <w:rPr>
                 <w:sz w:val="28"/>
                 <w:szCs w:val="28"/>
                 <w:u w:val="single"/>
               </w:rPr>
-            </w:pPr>
-            <w:del w:id="88" w:author="Menon, Sunita (NIH/NCI) [C]" w:date="2021-11-29T17:04:00Z">
-              <w:r>
-                <w:rPr>
-                  <w:rFonts w:cstheme="minorHAnsi"/>
-                  <w:bCs/>
-                  <w:sz w:val="28"/>
-                  <w:szCs w:val="28"/>
-                  <w:u w:val="single"/>
-                </w:rPr>
-                <w:delText>HPCDATAMGM-</w:delText>
-              </w:r>
-              <w:r>
-                <w:rPr>
-                  <w:rFonts w:cstheme="minorHAnsi"/>
-                  <w:bCs/>
-                  <w:sz w:val="28"/>
-                  <w:szCs w:val="28"/>
-                  <w:u w:val="single"/>
-                </w:rPr>
-                <w:delText>1</w:delText>
-              </w:r>
-              <w:r>
-                <w:rPr>
-                  <w:rFonts w:cstheme="minorHAnsi"/>
-                  <w:bCs/>
-                  <w:sz w:val="28"/>
-                  <w:szCs w:val="28"/>
-                  <w:u w:val="single"/>
-                </w:rPr>
-                <w:delText>5</w:delText>
-              </w:r>
-              <w:r>
-                <w:rPr>
-                  <w:rFonts w:cstheme="minorHAnsi"/>
-                  <w:bCs/>
-                  <w:sz w:val="28"/>
-                  <w:szCs w:val="28"/>
-                  <w:u w:val="single"/>
-                </w:rPr>
-                <w:delText>09</w:delText>
-              </w:r>
-              <w:r>
-                <w:rPr>
-                  <w:rFonts w:cstheme="minorHAnsi"/>
-                  <w:bCs/>
-                  <w:sz w:val="28"/>
-                  <w:szCs w:val="28"/>
-                </w:rPr>
-                <w:delText>:</w:delText>
-              </w:r>
-              <w:r>
-                <w:rPr>
-                  <w:rFonts w:cstheme="minorHAnsi"/>
-                  <w:b/>
-                  <w:sz w:val="28"/>
-                  <w:szCs w:val="28"/>
-                </w:rPr>
-                <w:delText xml:space="preserve"> </w:delText>
-              </w:r>
-              <w:r>
-                <w:rPr>
-                  <w:rFonts w:cstheme="minorHAnsi"/>
-                  <w:bCs/>
-                  <w:sz w:val="28"/>
-                  <w:szCs w:val="28"/>
-                </w:rPr>
-                <w:delText>Fixed issue causing validation of all dependent attributes, irrespective of whether the corresponding controlling attribute was present or not. This was incorrectly flagging the dependent attributes as missing even when they were not required</w:delText>
-              </w:r>
-              <w:r>
-                <w:rPr>
-                  <w:sz w:val="28"/>
-                  <w:szCs w:val="28"/>
-                </w:rPr>
-                <w:delText>.</w:delText>
-              </w:r>
-            </w:del>
-          </w:p>
-          <w:p>
-            <w:pPr>
-              <w:rPr>
-                <w:del w:id="89" w:author="Menon, Sunita (NIH/NCI) [C]" w:date="2021-11-29T16:57:00Z"/>
-                <w:b/>
-                <w:sz w:val="28"/>
-                <w:szCs w:val="28"/>
-                <w:u w:val="single"/>
-              </w:rPr>
-            </w:pPr>
-          </w:p>
-          <w:p>
-            <w:pPr>
-              <w:rPr>
-                <w:del w:id="90" w:author="Menon, Sunita (NIH/NCI) [C]" w:date="2021-11-29T16:57:00Z"/>
-                <w:sz w:val="28"/>
-                <w:szCs w:val="28"/>
-              </w:rPr>
-            </w:pPr>
-            <w:del w:id="91" w:author="Menon, Sunita (NIH/NCI) [C]" w:date="2021-11-29T16:57:00Z">
-              <w:r>
-                <w:rPr>
-                  <w:sz w:val="28"/>
-                  <w:szCs w:val="28"/>
-                  <w:u w:val="single"/>
-                </w:rPr>
-                <w:delText>HPCDATAMGM-1</w:delText>
-              </w:r>
-              <w:r>
-                <w:rPr>
-                  <w:sz w:val="28"/>
-                  <w:szCs w:val="28"/>
-                  <w:u w:val="single"/>
-                </w:rPr>
-                <w:delText>507</w:delText>
-              </w:r>
-              <w:r>
-                <w:rPr>
-                  <w:sz w:val="28"/>
-                  <w:szCs w:val="28"/>
-                </w:rPr>
-                <w:delText xml:space="preserve">: </w:delText>
-              </w:r>
-              <w:r>
-                <w:rPr>
-                  <w:sz w:val="28"/>
-                  <w:szCs w:val="28"/>
-                </w:rPr>
-                <w:delText>Trailing white spaces will now be trimmed from user metadata attributes before being stored in the metadata database.</w:delText>
-              </w:r>
-            </w:del>
+              <w:t>HPCDATAMGM-1516</w:t>
+            </w:r>
+            <w:r>
+              <w:rPr>
+                <w:sz w:val="28"/>
+                <w:szCs w:val="28"/>
+              </w:rPr>
+              <w:t xml:space="preserve">: </w:t>
+            </w:r>
+            <w:r>
+              <w:rPr>
+                <w:sz w:val="28"/>
+                <w:szCs w:val="28"/>
+              </w:rPr>
+              <w:t xml:space="preserve"> </w:t>
+            </w:r>
+            <w:r>
+              <w:rPr>
+                <w:sz w:val="28"/>
+                <w:szCs w:val="28"/>
+              </w:rPr>
+              <w:t>Enhanced the Task Details page of download requests to display the original, retried task ID if this download request was created to re-initiate failed transfers.</w:t>
+            </w:r>
+            <w:r>
+              <w:rPr>
+                <w:sz w:val="28"/>
+                <w:szCs w:val="28"/>
+              </w:rPr>
+              <w:t xml:space="preserve"> </w:t>
+            </w:r>
+          </w:p>
+          <w:p>
+            <w:pPr>
+              <w:rPr>
+                <w:sz w:val="28"/>
+                <w:szCs w:val="28"/>
+              </w:rPr>
+            </w:pPr>
           </w:p>
           <w:p>
             <w:pPr>
@@ -3996,7 +2846,6 @@
           <w:p>
             <w:pPr>
               <w:rPr>
-                <w:ins w:id="92" w:author="Menon, Sunita (NIH/NCI) [C]" w:date="2021-11-29T16:52:00Z"/>
                 <w:rFonts w:cstheme="minorHAnsi"/>
                 <w:bCs/>
                 <w:sz w:val="28"/>
@@ -4004,102 +2853,81 @@
                 <w:u w:val="single"/>
               </w:rPr>
             </w:pPr>
-            <w:ins w:id="93" w:author="Menon, Sunita (NIH/NCI) [C]" w:date="2021-11-29T16:52:00Z">
-              <w:r>
-                <w:rPr>
-                  <w:bCs/>
-                  <w:sz w:val="28"/>
-                  <w:szCs w:val="28"/>
-                  <w:u w:val="single"/>
-                </w:rPr>
-                <w:t>HPCDATAMGM-1</w:t>
-              </w:r>
-              <w:r>
-                <w:rPr>
-                  <w:bCs/>
-                  <w:sz w:val="28"/>
-                  <w:szCs w:val="28"/>
-                  <w:u w:val="single"/>
-                </w:rPr>
-                <w:t>320</w:t>
-              </w:r>
-              <w:r>
-                <w:rPr>
-                  <w:bCs/>
-                  <w:sz w:val="28"/>
-                  <w:szCs w:val="28"/>
-                </w:rPr>
-                <w:t xml:space="preserve">: Optimized the response time of the Data Object Query </w:t>
-              </w:r>
-            </w:ins>
-            <w:ins w:id="94" w:author="Menon, Sunita (NIH/NCI) [C]" w:date="2021-11-29T17:37:00Z">
-              <w:r>
-                <w:rPr>
-                  <w:bCs/>
-                  <w:sz w:val="28"/>
-                  <w:szCs w:val="28"/>
-                </w:rPr>
-                <w:t xml:space="preserve">REST API </w:t>
-              </w:r>
-            </w:ins>
-            <w:ins w:id="95" w:author="Menon, Sunita (NIH/NCI) [C]" w:date="2021-11-29T16:52:00Z">
-              <w:r>
-                <w:rPr>
-                  <w:bCs/>
-                  <w:sz w:val="28"/>
-                  <w:szCs w:val="28"/>
-                </w:rPr>
-                <w:t>(Find Data By Comp</w:t>
-              </w:r>
-            </w:ins>
-            <w:ins w:id="96" w:author="Menon, Sunita (NIH/NCI) [C]" w:date="2021-11-29T17:20:00Z">
-              <w:r>
-                <w:rPr>
-                  <w:bCs/>
-                  <w:sz w:val="28"/>
-                  <w:szCs w:val="28"/>
-                </w:rPr>
-                <w:t>o</w:t>
-              </w:r>
-            </w:ins>
-            <w:ins w:id="97" w:author="Menon, Sunita (NIH/NCI) [C]" w:date="2021-11-29T16:52:00Z">
-              <w:r>
-                <w:rPr>
-                  <w:bCs/>
-                  <w:sz w:val="28"/>
-                  <w:szCs w:val="28"/>
-                </w:rPr>
-                <w:t>und Metadata Query) to return results in less than 10 secs instead of over a minute</w:t>
-              </w:r>
-            </w:ins>
-            <w:ins w:id="98" w:author="Menon, Sunita (NIH/NCI) [C]" w:date="2021-11-29T17:37:00Z">
-              <w:r>
-                <w:rPr>
-                  <w:bCs/>
-                  <w:sz w:val="28"/>
-                  <w:szCs w:val="28"/>
-                </w:rPr>
-                <w:t xml:space="preserve"> for the case where the parent collection path is specified</w:t>
-              </w:r>
-            </w:ins>
-            <w:ins w:id="99" w:author="Menon, Sunita (NIH/NCI) [C]" w:date="2021-11-29T16:52:00Z">
-              <w:r>
-                <w:rPr>
-                  <w:bCs/>
-                  <w:sz w:val="28"/>
-                  <w:szCs w:val="28"/>
-                </w:rPr>
-                <w:t xml:space="preserve">. For details on this API, refer to section 5.37 of the </w:t>
-              </w:r>
-              <w:r>
-                <w:fldChar w:fldCharType="begin"/>
-              </w:r>
-              <w:r>
-                <w:instrText xml:space="preserve"> HYPERLINK "https://github.com/CBIIT/HPC_DME_APIs/blob/master/doc/guides/HPC_API_Specification.docx" </w:instrText>
-              </w:r>
-              <w:r>
-                <w:fldChar w:fldCharType="separate"/>
-              </w:r>
+            <w:r>
+              <w:rPr>
+                <w:bCs/>
+                <w:sz w:val="28"/>
+                <w:szCs w:val="28"/>
+                <w:u w:val="single"/>
+              </w:rPr>
+              <w:t>HPCDATAMGM-1</w:t>
+            </w:r>
+            <w:r>
+              <w:rPr>
+                <w:bCs/>
+                <w:sz w:val="28"/>
+                <w:szCs w:val="28"/>
+                <w:u w:val="single"/>
+              </w:rPr>
+              <w:t>320</w:t>
+            </w:r>
+            <w:r>
+              <w:rPr>
+                <w:bCs/>
+                <w:sz w:val="28"/>
+                <w:szCs w:val="28"/>
+              </w:rPr>
+              <w:t xml:space="preserve">: Optimized the response time of the Data Object Query </w:t>
+            </w:r>
+            <w:r>
+              <w:rPr>
+                <w:bCs/>
+                <w:sz w:val="28"/>
+                <w:szCs w:val="28"/>
+              </w:rPr>
+              <w:t xml:space="preserve">REST API </w:t>
+            </w:r>
+            <w:r>
+              <w:rPr>
+                <w:bCs/>
+                <w:sz w:val="28"/>
+                <w:szCs w:val="28"/>
+              </w:rPr>
+              <w:t>(Find Data By Comp</w:t>
+            </w:r>
+            <w:r>
+              <w:rPr>
+                <w:bCs/>
+                <w:sz w:val="28"/>
+                <w:szCs w:val="28"/>
+              </w:rPr>
+              <w:t>o</w:t>
+            </w:r>
+            <w:r>
+              <w:rPr>
+                <w:bCs/>
+                <w:sz w:val="28"/>
+                <w:szCs w:val="28"/>
+              </w:rPr>
+              <w:t>und Metadata Query) to return results in less than 10 secs instead of over a minute</w:t>
+            </w:r>
+            <w:r>
+              <w:rPr>
+                <w:bCs/>
+                <w:sz w:val="28"/>
+                <w:szCs w:val="28"/>
+              </w:rPr>
+              <w:t xml:space="preserve"> for the case where the parent collection path is specified</w:t>
+            </w:r>
+            <w:r>
+              <w:rPr>
+                <w:bCs/>
+                <w:sz w:val="28"/>
+                <w:szCs w:val="28"/>
+              </w:rPr>
+              <w:t xml:space="preserve">. For details on this API, refer to section 5.37 of the </w:t>
+            </w:r>
+            <w:hyperlink r:id="rId8" w:history="1">
               <w:r>
                 <w:rPr>
                   <w:rStyle w:val="Hyperlink"/>
@@ -4108,27 +2936,18 @@
                 </w:rPr>
                 <w:t>DME API Specification</w:t>
               </w:r>
-              <w:r>
-                <w:rPr>
-                  <w:rStyle w:val="Hyperlink"/>
-                  <w:sz w:val="28"/>
-                  <w:szCs w:val="28"/>
-                </w:rPr>
-                <w:fldChar w:fldCharType="end"/>
-              </w:r>
-              <w:r>
-                <w:rPr>
-                  <w:sz w:val="28"/>
-                  <w:szCs w:val="28"/>
-                </w:rPr>
-                <w:t>.</w:t>
-              </w:r>
-            </w:ins>
-          </w:p>
-          <w:p>
-            <w:pPr>
-              <w:rPr>
-                <w:ins w:id="100" w:author="Menon, Sunita (NIH/NCI) [C]" w:date="2021-11-29T16:51:00Z"/>
+            </w:hyperlink>
+            <w:r>
+              <w:rPr>
+                <w:sz w:val="28"/>
+                <w:szCs w:val="28"/>
+              </w:rPr>
+              <w:t>.</w:t>
+            </w:r>
+          </w:p>
+          <w:p>
+            <w:pPr>
+              <w:rPr>
                 <w:sz w:val="28"/>
                 <w:szCs w:val="28"/>
                 <w:u w:val="single"/>
@@ -4138,7 +2957,6 @@
           <w:p>
             <w:pPr>
               <w:rPr>
-                <w:ins w:id="101" w:author="Menon, Sunita (NIH/NCI) [C]" w:date="2021-11-29T17:15:00Z"/>
                 <w:sz w:val="28"/>
                 <w:szCs w:val="28"/>
               </w:rPr>
@@ -4151,26 +2969,14 @@
               </w:rPr>
               <w:t>HPCDATAMGM-15</w:t>
             </w:r>
-            <w:ins w:id="102" w:author="Menon, Sunita (NIH/NCI) [C]" w:date="2021-11-29T16:56:00Z">
-              <w:r>
-                <w:rPr>
-                  <w:sz w:val="28"/>
-                  <w:szCs w:val="28"/>
-                  <w:u w:val="single"/>
-                </w:rPr>
-                <w:t>21</w:t>
-              </w:r>
-            </w:ins>
-            <w:del w:id="103" w:author="Menon, Sunita (NIH/NCI) [C]" w:date="2021-11-29T16:56:00Z">
-              <w:r>
-                <w:rPr>
-                  <w:sz w:val="28"/>
-                  <w:szCs w:val="28"/>
-                  <w:u w:val="single"/>
-                </w:rPr>
-                <w:delText>12</w:delText>
-              </w:r>
-            </w:del>
+            <w:r>
+              <w:rPr>
+                <w:sz w:val="28"/>
+                <w:szCs w:val="28"/>
+                <w:u w:val="single"/>
+              </w:rPr>
+              <w:t>21</w:t>
+            </w:r>
             <w:r>
               <w:rPr>
                 <w:sz w:val="28"/>
@@ -4178,332 +2984,80 @@
               </w:rPr>
               <w:t xml:space="preserve">: </w:t>
             </w:r>
-            <w:ins w:id="104" w:author="Menon, Sunita (NIH/NCI) [C]" w:date="2021-11-29T16:53:00Z">
-              <w:r>
-                <w:rPr>
-                  <w:sz w:val="28"/>
-                  <w:szCs w:val="28"/>
-                  <w:rPrChange w:id="105" w:author="Menon, Sunita (NIH/NCI) [C]" w:date="2021-11-29T16:55:00Z">
-                    <w:rPr>
-                      <w:sz w:val="28"/>
-                      <w:szCs w:val="28"/>
-                    </w:rPr>
-                  </w:rPrChange>
-                </w:rPr>
-                <w:t>Created</w:t>
-              </w:r>
-            </w:ins>
-            <w:del w:id="106" w:author="Menon, Sunita (NIH/NCI) [C]" w:date="2021-11-29T16:53:00Z">
-              <w:r>
-                <w:rPr>
-                  <w:sz w:val="28"/>
-                  <w:szCs w:val="28"/>
-                  <w:rPrChange w:id="107" w:author="Menon, Sunita (NIH/NCI) [C]" w:date="2021-11-29T16:55:00Z">
-                    <w:rPr>
-                      <w:sz w:val="28"/>
-                      <w:szCs w:val="28"/>
-                    </w:rPr>
-                  </w:rPrChange>
-                </w:rPr>
-                <w:delText>Set</w:delText>
-              </w:r>
-              <w:r>
-                <w:rPr>
-                  <w:sz w:val="28"/>
-                  <w:szCs w:val="28"/>
-                  <w:rPrChange w:id="108" w:author="Menon, Sunita (NIH/NCI) [C]" w:date="2021-11-29T16:55:00Z">
-                    <w:rPr>
-                      <w:sz w:val="28"/>
-                      <w:szCs w:val="28"/>
-                    </w:rPr>
-                  </w:rPrChange>
-                </w:rPr>
-                <w:delText xml:space="preserve"> </w:delText>
-              </w:r>
-              <w:r>
-                <w:rPr>
-                  <w:sz w:val="28"/>
-                  <w:szCs w:val="28"/>
-                  <w:rPrChange w:id="109" w:author="Menon, Sunita (NIH/NCI) [C]" w:date="2021-11-29T16:55:00Z">
-                    <w:rPr>
-                      <w:sz w:val="28"/>
-                      <w:szCs w:val="28"/>
-                    </w:rPr>
-                  </w:rPrChange>
-                </w:rPr>
-                <w:delText>up</w:delText>
-              </w:r>
-            </w:del>
-            <w:r>
-              <w:rPr>
-                <w:sz w:val="28"/>
-                <w:szCs w:val="28"/>
-                <w:rPrChange w:id="110" w:author="Menon, Sunita (NIH/NCI) [C]" w:date="2021-11-29T16:55:00Z">
-                  <w:rPr>
-                    <w:sz w:val="28"/>
-                    <w:szCs w:val="28"/>
-                  </w:rPr>
-                </w:rPrChange>
+            <w:r>
+              <w:rPr>
+                <w:sz w:val="28"/>
+                <w:szCs w:val="28"/>
+              </w:rPr>
+              <w:t>Created</w:t>
+            </w:r>
+            <w:r>
+              <w:rPr>
+                <w:sz w:val="28"/>
+                <w:szCs w:val="28"/>
               </w:rPr>
               <w:t xml:space="preserve"> a configurable </w:t>
             </w:r>
-            <w:ins w:id="111" w:author="Menon, Sunita (NIH/NCI) [C]" w:date="2021-11-29T16:53:00Z">
-              <w:r>
-                <w:rPr>
-                  <w:sz w:val="28"/>
-                  <w:szCs w:val="28"/>
-                  <w:rPrChange w:id="112" w:author="Menon, Sunita (NIH/NCI) [C]" w:date="2021-11-29T16:55:00Z">
-                    <w:rPr>
-                      <w:sz w:val="28"/>
-                      <w:szCs w:val="28"/>
-                    </w:rPr>
-                  </w:rPrChange>
-                </w:rPr>
-                <w:t xml:space="preserve">property </w:t>
-              </w:r>
-            </w:ins>
-            <w:ins w:id="113" w:author="Menon, Sunita (NIH/NCI) [C]" w:date="2021-11-29T16:54:00Z">
-              <w:r>
-                <w:rPr>
-                  <w:sz w:val="28"/>
-                  <w:szCs w:val="28"/>
-                  <w:rPrChange w:id="114" w:author="Menon, Sunita (NIH/NCI) [C]" w:date="2021-11-29T16:55:00Z">
-                    <w:rPr>
-                      <w:sz w:val="28"/>
-                      <w:szCs w:val="28"/>
-                    </w:rPr>
-                  </w:rPrChange>
-                </w:rPr>
-                <w:t>for</w:t>
-              </w:r>
-            </w:ins>
-            <w:ins w:id="115" w:author="Menon, Sunita (NIH/NCI) [C]" w:date="2021-11-29T16:53:00Z">
-              <w:r>
-                <w:rPr>
-                  <w:sz w:val="28"/>
-                  <w:szCs w:val="28"/>
-                  <w:rPrChange w:id="116" w:author="Menon, Sunita (NIH/NCI) [C]" w:date="2021-11-29T16:55:00Z">
-                    <w:rPr>
-                      <w:sz w:val="28"/>
-                      <w:szCs w:val="28"/>
-                    </w:rPr>
-                  </w:rPrChange>
-                </w:rPr>
-                <w:t xml:space="preserve"> the </w:t>
-              </w:r>
-            </w:ins>
-            <w:ins w:id="117" w:author="Menon, Sunita (NIH/NCI) [C]" w:date="2021-11-29T16:56:00Z">
-              <w:r>
-                <w:rPr>
-                  <w:sz w:val="28"/>
-                  <w:szCs w:val="28"/>
-                </w:rPr>
-                <w:t>S3 c</w:t>
-              </w:r>
-            </w:ins>
-            <w:ins w:id="118" w:author="Menon, Sunita (NIH/NCI) [C]" w:date="2021-11-29T16:53:00Z">
-              <w:r>
-                <w:rPr>
-                  <w:sz w:val="28"/>
-                  <w:szCs w:val="28"/>
-                  <w:rPrChange w:id="119" w:author="Menon, Sunita (NIH/NCI) [C]" w:date="2021-11-29T16:55:00Z">
-                    <w:rPr>
-                      <w:sz w:val="28"/>
-                      <w:szCs w:val="28"/>
-                    </w:rPr>
-                  </w:rPrChange>
-                </w:rPr>
-                <w:t>lient socket timeout</w:t>
-              </w:r>
-            </w:ins>
-            <w:ins w:id="120" w:author="Menon, Sunita (NIH/NCI) [C]" w:date="2021-11-29T16:54:00Z">
-              <w:r>
-                <w:rPr>
-                  <w:sz w:val="28"/>
-                  <w:szCs w:val="28"/>
-                  <w:rPrChange w:id="121" w:author="Menon, Sunita (NIH/NCI) [C]" w:date="2021-11-29T16:55:00Z">
-                    <w:rPr>
-                      <w:sz w:val="28"/>
-                      <w:szCs w:val="28"/>
-                    </w:rPr>
-                  </w:rPrChange>
-                </w:rPr>
-                <w:t xml:space="preserve"> in order to obtain flex</w:t>
-              </w:r>
-            </w:ins>
-            <w:ins w:id="122" w:author="Menon, Sunita (NIH/NCI) [C]" w:date="2021-11-29T16:55:00Z">
-              <w:r>
-                <w:rPr>
-                  <w:sz w:val="28"/>
-                  <w:szCs w:val="28"/>
-                  <w:rPrChange w:id="123" w:author="Menon, Sunita (NIH/NCI) [C]" w:date="2021-11-29T16:55:00Z">
-                    <w:rPr>
-                      <w:sz w:val="28"/>
-                      <w:szCs w:val="28"/>
-                    </w:rPr>
-                  </w:rPrChange>
-                </w:rPr>
-                <w:t>ibility in setting the</w:t>
-              </w:r>
-            </w:ins>
-            <w:ins w:id="124" w:author="Menon, Sunita (NIH/NCI) [C]" w:date="2021-11-29T16:54:00Z">
-              <w:r>
-                <w:rPr>
-                  <w:sz w:val="28"/>
-                  <w:szCs w:val="28"/>
-                  <w:rPrChange w:id="125" w:author="Menon, Sunita (NIH/NCI) [C]" w:date="2021-11-29T16:55:00Z">
-                    <w:rPr/>
-                  </w:rPrChange>
-                </w:rPr>
-                <w:t xml:space="preserve"> amount of time to wait (in milliseconds) for data to be transferred  before the connection times out</w:t>
-              </w:r>
-            </w:ins>
-            <w:ins w:id="126" w:author="Menon, Sunita (NIH/NCI) [C]" w:date="2021-11-29T16:55:00Z">
-              <w:r>
-                <w:rPr>
-                  <w:sz w:val="28"/>
-                  <w:szCs w:val="28"/>
-                  <w:rPrChange w:id="127" w:author="Menon, Sunita (NIH/NCI) [C]" w:date="2021-11-29T16:55:00Z">
-                    <w:rPr>
-                      <w:sz w:val="28"/>
-                      <w:szCs w:val="28"/>
-                    </w:rPr>
-                  </w:rPrChange>
-                </w:rPr>
-                <w:t>.</w:t>
-              </w:r>
-            </w:ins>
-            <w:del w:id="128" w:author="Menon, Sunita (NIH/NCI) [C]" w:date="2021-11-29T16:53:00Z">
-              <w:r>
-                <w:rPr>
-                  <w:sz w:val="28"/>
-                  <w:szCs w:val="28"/>
-                  <w:rPrChange w:id="129" w:author="Menon, Sunita (NIH/NCI) [C]" w:date="2021-11-29T16:55:00Z">
-                    <w:rPr>
-                      <w:sz w:val="28"/>
-                      <w:szCs w:val="28"/>
-                    </w:rPr>
-                  </w:rPrChange>
-                </w:rPr>
-                <w:delText xml:space="preserve">limit </w:delText>
-              </w:r>
-            </w:del>
-            <w:del w:id="130" w:author="Menon, Sunita (NIH/NCI) [C]" w:date="2021-11-29T16:55:00Z">
-              <w:r>
-                <w:rPr>
-                  <w:sz w:val="28"/>
-                  <w:szCs w:val="28"/>
-                  <w:rPrChange w:id="131" w:author="Menon, Sunita (NIH/NCI) [C]" w:date="2021-11-29T16:55:00Z">
-                    <w:rPr>
-                      <w:sz w:val="28"/>
-                      <w:szCs w:val="28"/>
-                    </w:rPr>
-                  </w:rPrChange>
-                </w:rPr>
-                <w:delText xml:space="preserve">on </w:delText>
-              </w:r>
-              <w:r>
-                <w:rPr>
-                  <w:sz w:val="28"/>
-                  <w:szCs w:val="28"/>
-                  <w:rPrChange w:id="132" w:author="Menon, Sunita (NIH/NCI) [C]" w:date="2021-11-29T16:55:00Z">
-                    <w:rPr>
-                      <w:sz w:val="28"/>
-                      <w:szCs w:val="28"/>
-                    </w:rPr>
-                  </w:rPrChange>
-                </w:rPr>
-                <w:delText xml:space="preserve">the </w:delText>
-              </w:r>
-              <w:r>
-                <w:rPr>
-                  <w:sz w:val="28"/>
-                  <w:szCs w:val="28"/>
-                  <w:rPrChange w:id="133" w:author="Menon, Sunita (NIH/NCI) [C]" w:date="2021-11-29T16:55:00Z">
-                    <w:rPr>
-                      <w:sz w:val="28"/>
-                      <w:szCs w:val="28"/>
-                    </w:rPr>
-                  </w:rPrChange>
-                </w:rPr>
-                <w:delText>number of parallel Globus download transactions that can be in progress for a user</w:delText>
-              </w:r>
-              <w:r>
-                <w:rPr>
-                  <w:sz w:val="28"/>
-                  <w:szCs w:val="28"/>
-                  <w:rPrChange w:id="134" w:author="Menon, Sunita (NIH/NCI) [C]" w:date="2021-11-29T16:55:00Z">
-                    <w:rPr>
-                      <w:sz w:val="28"/>
-                      <w:szCs w:val="28"/>
-                    </w:rPr>
-                  </w:rPrChange>
-                </w:rPr>
-                <w:delText>,</w:delText>
-              </w:r>
-              <w:r>
-                <w:rPr>
-                  <w:sz w:val="28"/>
-                  <w:szCs w:val="28"/>
-                  <w:rPrChange w:id="135" w:author="Menon, Sunita (NIH/NCI) [C]" w:date="2021-11-29T16:55:00Z">
-                    <w:rPr>
-                      <w:sz w:val="28"/>
-                      <w:szCs w:val="28"/>
-                    </w:rPr>
-                  </w:rPrChange>
-                </w:rPr>
-                <w:delText xml:space="preserve"> </w:delText>
-              </w:r>
-              <w:r>
-                <w:rPr>
-                  <w:sz w:val="28"/>
-                  <w:szCs w:val="28"/>
-                  <w:rPrChange w:id="136" w:author="Menon, Sunita (NIH/NCI) [C]" w:date="2021-11-29T16:55:00Z">
-                    <w:rPr>
-                      <w:sz w:val="28"/>
-                      <w:szCs w:val="28"/>
-                    </w:rPr>
-                  </w:rPrChange>
-                </w:rPr>
-                <w:delText>to</w:delText>
-              </w:r>
-              <w:r>
-                <w:rPr>
-                  <w:sz w:val="28"/>
-                  <w:szCs w:val="28"/>
-                  <w:rPrChange w:id="137" w:author="Menon, Sunita (NIH/NCI) [C]" w:date="2021-11-29T16:55:00Z">
-                    <w:rPr>
-                      <w:sz w:val="28"/>
-                      <w:szCs w:val="28"/>
-                    </w:rPr>
-                  </w:rPrChange>
-                </w:rPr>
-                <w:delText xml:space="preserve"> enable better sharing of resources</w:delText>
-              </w:r>
-              <w:r>
-                <w:rPr>
-                  <w:sz w:val="28"/>
-                  <w:szCs w:val="28"/>
-                  <w:rPrChange w:id="138" w:author="Menon, Sunita (NIH/NCI) [C]" w:date="2021-11-29T16:55:00Z">
-                    <w:rPr>
-                      <w:sz w:val="28"/>
-                      <w:szCs w:val="28"/>
-                    </w:rPr>
-                  </w:rPrChange>
-                </w:rPr>
-                <w:delText>.</w:delText>
-              </w:r>
-            </w:del>
-            <w:r>
-              <w:rPr>
-                <w:sz w:val="28"/>
-                <w:szCs w:val="28"/>
-                <w:rPrChange w:id="139" w:author="Menon, Sunita (NIH/NCI) [C]" w:date="2021-11-29T16:55:00Z">
-                  <w:rPr>
-                    <w:sz w:val="28"/>
-                    <w:szCs w:val="28"/>
-                  </w:rPr>
-                </w:rPrChange>
+            <w:r>
+              <w:rPr>
+                <w:sz w:val="28"/>
+                <w:szCs w:val="28"/>
+              </w:rPr>
+              <w:t xml:space="preserve">property </w:t>
+            </w:r>
+            <w:r>
+              <w:rPr>
+                <w:sz w:val="28"/>
+                <w:szCs w:val="28"/>
+              </w:rPr>
+              <w:t>for</w:t>
+            </w:r>
+            <w:r>
+              <w:rPr>
+                <w:sz w:val="28"/>
+                <w:szCs w:val="28"/>
+              </w:rPr>
+              <w:t xml:space="preserve"> the </w:t>
+            </w:r>
+            <w:r>
+              <w:rPr>
+                <w:sz w:val="28"/>
+                <w:szCs w:val="28"/>
+              </w:rPr>
+              <w:t>S3 c</w:t>
+            </w:r>
+            <w:r>
+              <w:rPr>
+                <w:sz w:val="28"/>
+                <w:szCs w:val="28"/>
+              </w:rPr>
+              <w:t>lient socket timeout</w:t>
+            </w:r>
+            <w:r>
+              <w:rPr>
+                <w:sz w:val="28"/>
+                <w:szCs w:val="28"/>
+              </w:rPr>
+              <w:t xml:space="preserve"> in order to obtain flexibility in setting the</w:t>
+            </w:r>
+            <w:r>
+              <w:rPr>
+                <w:sz w:val="28"/>
+                <w:szCs w:val="28"/>
+              </w:rPr>
+              <w:t xml:space="preserve"> amount of time to wait (in milliseconds) for data to be transferred  before the connection times out</w:t>
+            </w:r>
+            <w:r>
+              <w:rPr>
+                <w:sz w:val="28"/>
+                <w:szCs w:val="28"/>
+              </w:rPr>
+              <w:t>.</w:t>
+            </w:r>
+            <w:r>
+              <w:rPr>
+                <w:sz w:val="28"/>
+                <w:szCs w:val="28"/>
               </w:rPr>
               <w:t xml:space="preserve"> </w:t>
             </w:r>
@@ -4511,158 +3065,40 @@
           <w:p>
             <w:pPr>
               <w:rPr>
-                <w:ins w:id="140" w:author="Menon, Sunita (NIH/NCI) [C]" w:date="2021-11-29T17:15:00Z"/>
-                <w:sz w:val="28"/>
-                <w:szCs w:val="28"/>
-              </w:rPr>
-            </w:pPr>
-          </w:p>
-          <w:p>
-            <w:pPr>
-              <w:rPr>
-                <w:sz w:val="28"/>
-                <w:szCs w:val="28"/>
-              </w:rPr>
-              <w:pPrChange w:id="141" w:author="Menon, Sunita (NIH/NCI) [C]" w:date="2021-11-29T16:55:00Z">
-                <w:pPr/>
-              </w:pPrChange>
-            </w:pPr>
-            <w:ins w:id="142" w:author="Menon, Sunita (NIH/NCI) [C]" w:date="2021-11-29T17:15:00Z">
-              <w:r>
-                <w:rPr>
-                  <w:sz w:val="28"/>
-                  <w:szCs w:val="28"/>
-                  <w:u w:val="single"/>
-                  <w:rPrChange w:id="143" w:author="Menon, Sunita (NIH/NCI) [C]" w:date="2021-11-29T17:16:00Z">
-                    <w:rPr>
-                      <w:sz w:val="28"/>
-                      <w:szCs w:val="28"/>
-                    </w:rPr>
-                  </w:rPrChange>
-                </w:rPr>
-                <w:t>HPCDATAMGM-1527:</w:t>
-              </w:r>
-              <w:r>
-                <w:rPr>
-                  <w:sz w:val="28"/>
-                  <w:szCs w:val="28"/>
-                </w:rPr>
-                <w:t xml:space="preserve"> Re-distributed scheduled tasks across mult</w:t>
-              </w:r>
-            </w:ins>
-            <w:ins w:id="144" w:author="Menon, Sunita (NIH/NCI) [C]" w:date="2021-11-29T17:16:00Z">
-              <w:r>
-                <w:rPr>
-                  <w:sz w:val="28"/>
-                  <w:szCs w:val="28"/>
-                </w:rPr>
-                <w:t xml:space="preserve">iple new API servers to enable </w:t>
-              </w:r>
-              <w:r>
-                <w:rPr>
-                  <w:sz w:val="28"/>
-                  <w:szCs w:val="28"/>
-                </w:rPr>
-                <w:t xml:space="preserve">higher throughput in requests processing. </w:t>
-              </w:r>
-            </w:ins>
-          </w:p>
-          <w:p>
-            <w:pPr>
-              <w:rPr>
-                <w:del w:id="145" w:author="Menon, Sunita (NIH/NCI) [C]" w:date="2021-11-29T17:05:00Z"/>
-                <w:sz w:val="28"/>
-                <w:szCs w:val="28"/>
-              </w:rPr>
-            </w:pPr>
-          </w:p>
-          <w:p>
-            <w:pPr>
-              <w:rPr>
-                <w:del w:id="146" w:author="Menon, Sunita (NIH/NCI) [C]" w:date="2021-11-29T17:05:00Z"/>
-                <w:sz w:val="28"/>
-                <w:szCs w:val="28"/>
-              </w:rPr>
-            </w:pPr>
-            <w:del w:id="147" w:author="Menon, Sunita (NIH/NCI) [C]" w:date="2021-11-29T17:05:00Z">
-              <w:r>
-                <w:rPr>
-                  <w:rFonts w:cstheme="minorHAnsi"/>
-                  <w:sz w:val="28"/>
-                  <w:szCs w:val="28"/>
-                  <w:u w:val="single"/>
-                </w:rPr>
-                <w:delText>HPCDATAMGM-1</w:delText>
-              </w:r>
-            </w:del>
-            <w:del w:id="148" w:author="Menon, Sunita (NIH/NCI) [C]" w:date="2021-11-29T17:00:00Z">
-              <w:r>
-                <w:rPr>
-                  <w:rFonts w:cstheme="minorHAnsi"/>
-                  <w:sz w:val="28"/>
-                  <w:szCs w:val="28"/>
-                  <w:u w:val="single"/>
-                </w:rPr>
-                <w:delText>4</w:delText>
-              </w:r>
-              <w:r>
-                <w:rPr>
-                  <w:rFonts w:cstheme="minorHAnsi"/>
-                  <w:sz w:val="28"/>
-                  <w:szCs w:val="28"/>
-                  <w:u w:val="single"/>
-                </w:rPr>
-                <w:delText>99</w:delText>
-              </w:r>
-            </w:del>
-            <w:del w:id="149" w:author="Menon, Sunita (NIH/NCI) [C]" w:date="2021-11-29T17:05:00Z">
-              <w:r>
-                <w:rPr>
-                  <w:rFonts w:cstheme="minorHAnsi"/>
-                  <w:sz w:val="28"/>
-                  <w:szCs w:val="28"/>
-                  <w:u w:val="single"/>
-                </w:rPr>
-                <w:delText>:</w:delText>
-              </w:r>
-              <w:r>
-                <w:rPr>
-                  <w:rFonts w:cstheme="minorHAnsi"/>
-                  <w:sz w:val="28"/>
-                  <w:szCs w:val="28"/>
-                </w:rPr>
-                <w:delText xml:space="preserve"> </w:delText>
-              </w:r>
-            </w:del>
-            <w:del w:id="150" w:author="Menon, Sunita (NIH/NCI) [C]" w:date="2021-11-29T17:03:00Z">
-              <w:r>
-                <w:rPr>
-                  <w:rFonts w:cstheme="minorHAnsi"/>
-                  <w:sz w:val="28"/>
-                  <w:szCs w:val="28"/>
-                </w:rPr>
-                <w:delText>Ongoing Google Cloud transactions (both registration and download) that are interrupted during maintenance will be resumed automatically when the server is restarted</w:delText>
-              </w:r>
-            </w:del>
-            <w:del w:id="151" w:author="Menon, Sunita (NIH/NCI) [C]" w:date="2021-11-29T17:05:00Z">
-              <w:r>
-                <w:rPr>
-                  <w:rFonts w:cstheme="minorHAnsi"/>
-                  <w:sz w:val="28"/>
-                  <w:szCs w:val="28"/>
-                </w:rPr>
-                <w:delText>.</w:delText>
-              </w:r>
-            </w:del>
-          </w:p>
-          <w:p>
-            <w:pPr>
-              <w:rPr>
-                <w:del w:id="152" w:author="Menon, Sunita (NIH/NCI) [C]" w:date="2021-11-29T17:21:00Z"/>
-                <w:sz w:val="28"/>
-                <w:szCs w:val="28"/>
-              </w:rPr>
-            </w:pPr>
+                <w:sz w:val="28"/>
+                <w:szCs w:val="28"/>
+              </w:rPr>
+            </w:pPr>
+          </w:p>
+          <w:p>
+            <w:pPr>
+              <w:rPr>
+                <w:sz w:val="28"/>
+                <w:szCs w:val="28"/>
+              </w:rPr>
+            </w:pPr>
+            <w:r>
+              <w:rPr>
+                <w:sz w:val="28"/>
+                <w:szCs w:val="28"/>
+                <w:u w:val="single"/>
+              </w:rPr>
+              <w:t>HPCDATAMGM-1527:</w:t>
+            </w:r>
+            <w:r>
+              <w:rPr>
+                <w:sz w:val="28"/>
+                <w:szCs w:val="28"/>
+              </w:rPr>
+              <w:t xml:space="preserve"> Re-distributed scheduled tasks across multiple new API servers to enable </w:t>
+            </w:r>
+            <w:r>
+              <w:rPr>
+                <w:sz w:val="28"/>
+                <w:szCs w:val="28"/>
+              </w:rPr>
+              <w:t xml:space="preserve">higher throughput in requests processing. </w:t>
+            </w:r>
           </w:p>
           <w:p>
             <w:pPr>
@@ -4776,7 +3212,7 @@
               </w:rPr>
               <w:t xml:space="preserve"> </w:t>
             </w:r>
-            <w:hyperlink r:id="rId7" w:history="1">
+            <w:hyperlink r:id="rId9" w:history="1">
               <w:r>
                 <w:rPr>
                   <w:rStyle w:val="Hyperlink"/>
@@ -4942,280 +3378,6 @@
               </w:rPr>
               <w:t xml:space="preserve">,  visit </w:t>
             </w:r>
-            <w:hyperlink r:id="rId8" w:history="1">
-              <w:r>
-                <w:rPr>
-                  <w:rStyle w:val="Hyperlink"/>
-                  <w:rFonts w:cstheme="minorHAnsi"/>
-                  <w:sz w:val="28"/>
-                  <w:szCs w:val="28"/>
-                </w:rPr>
-                <w:t>https://wiki.nci.nih.gov/display/DMEdoc/DME+User+Guide</w:t>
-              </w:r>
-            </w:hyperlink>
-            <w:r>
-              <w:rPr>
-                <w:rStyle w:val="Hyperlink"/>
-                <w:rFonts w:cstheme="minorHAnsi"/>
-                <w:sz w:val="28"/>
-                <w:szCs w:val="28"/>
-              </w:rPr>
-              <w:t>.</w:t>
-            </w:r>
-          </w:p>
-          <w:p>
-            <w:pPr>
-              <w:rPr>
-                <w:rFonts w:cstheme="minorHAnsi"/>
-                <w:sz w:val="28"/>
-                <w:szCs w:val="28"/>
-              </w:rPr>
-            </w:pPr>
-          </w:p>
-          <w:p>
-            <w:pPr>
-              <w:rPr>
-                <w:rFonts w:cstheme="minorHAnsi"/>
-                <w:sz w:val="28"/>
-                <w:szCs w:val="28"/>
-              </w:rPr>
-            </w:pPr>
-          </w:p>
-          <w:p>
-            <w:pPr>
-              <w:rPr>
-                <w:rFonts w:cstheme="minorHAnsi"/>
-                <w:sz w:val="28"/>
-                <w:szCs w:val="28"/>
-              </w:rPr>
-            </w:pPr>
-            <w:r>
-              <w:rPr>
-                <w:rFonts w:cstheme="minorHAnsi"/>
-                <w:sz w:val="28"/>
-                <w:szCs w:val="28"/>
-              </w:rPr>
-              <w:t>For details on the REST API,</w:t>
-            </w:r>
-            <w:r>
-              <w:rPr>
-                <w:rFonts w:cstheme="minorHAnsi"/>
-                <w:sz w:val="28"/>
-                <w:szCs w:val="28"/>
-              </w:rPr>
-              <w:t xml:space="preserve"> </w:t>
-            </w:r>
-            <w:r>
-              <w:rPr>
-                <w:rFonts w:cstheme="minorHAnsi"/>
-                <w:sz w:val="28"/>
-                <w:szCs w:val="28"/>
-              </w:rPr>
-              <w:t>refer to the API Specification located at</w:t>
-            </w:r>
-          </w:p>
-          <w:p>
-            <w:pPr>
-              <w:rPr>
-                <w:rFonts w:cstheme="minorHAnsi"/>
-                <w:sz w:val="28"/>
-                <w:szCs w:val="28"/>
-              </w:rPr>
-            </w:pPr>
-            <w:hyperlink r:id="rId9" w:history="1">
-              <w:r>
-                <w:rPr>
-                  <w:rStyle w:val="Hyperlink"/>
-                  <w:rFonts w:cstheme="minorHAnsi"/>
-                  <w:sz w:val="28"/>
-                  <w:szCs w:val="28"/>
-                </w:rPr>
-                <w:t>https://github.com/CBIIT/HPC_DME_APIs/blob/master/doc/guides/HPC_API_Specification.docx</w:t>
-              </w:r>
-            </w:hyperlink>
-            <w:r>
-              <w:rPr>
-                <w:rStyle w:val="Hyperlink"/>
-                <w:rFonts w:cstheme="minorHAnsi"/>
-                <w:sz w:val="28"/>
-                <w:szCs w:val="28"/>
-              </w:rPr>
-              <w:t>.</w:t>
-            </w:r>
-          </w:p>
-          <w:p>
-            <w:pPr>
-              <w:rPr>
-                <w:rFonts w:cstheme="minorHAnsi"/>
-                <w:sz w:val="28"/>
-                <w:szCs w:val="28"/>
-              </w:rPr>
-            </w:pPr>
-          </w:p>
-          <w:p>
-            <w:pPr>
-              <w:rPr>
-                <w:rFonts w:cstheme="minorHAnsi"/>
-                <w:sz w:val="28"/>
-                <w:szCs w:val="28"/>
-              </w:rPr>
-            </w:pPr>
-          </w:p>
-          <w:p>
-            <w:pPr>
-              <w:rPr>
-                <w:rFonts w:cstheme="minorHAnsi"/>
-                <w:sz w:val="28"/>
-                <w:szCs w:val="28"/>
-              </w:rPr>
-            </w:pPr>
-            <w:r>
-              <w:rPr>
-                <w:rFonts w:cstheme="minorHAnsi"/>
-                <w:sz w:val="28"/>
-                <w:szCs w:val="28"/>
-              </w:rPr>
-              <w:t>==============================================================</w:t>
-            </w:r>
-          </w:p>
-          <w:p>
-            <w:pPr>
-              <w:rPr>
-                <w:rFonts w:cstheme="minorHAnsi"/>
-                <w:b/>
-                <w:sz w:val="28"/>
-                <w:szCs w:val="28"/>
-              </w:rPr>
-            </w:pPr>
-            <w:r>
-              <w:rPr>
-                <w:rFonts w:cstheme="minorHAnsi"/>
-                <w:b/>
-                <w:sz w:val="28"/>
-                <w:szCs w:val="28"/>
-              </w:rPr>
-              <w:t>6</w:t>
-            </w:r>
-            <w:r>
-              <w:rPr>
-                <w:rFonts w:cstheme="minorHAnsi"/>
-                <w:b/>
-                <w:sz w:val="28"/>
-                <w:szCs w:val="28"/>
-              </w:rPr>
-              <w:t>.0 Re</w:t>
-            </w:r>
-            <w:r>
-              <w:rPr>
-                <w:rFonts w:cstheme="minorHAnsi"/>
-                <w:b/>
-                <w:sz w:val="28"/>
-                <w:szCs w:val="28"/>
-              </w:rPr>
-              <w:t>sources</w:t>
-            </w:r>
-          </w:p>
-          <w:p>
-            <w:pPr>
-              <w:rPr>
-                <w:rFonts w:cstheme="minorHAnsi"/>
-                <w:sz w:val="28"/>
-                <w:szCs w:val="28"/>
-              </w:rPr>
-            </w:pPr>
-            <w:r>
-              <w:rPr>
-                <w:rFonts w:cstheme="minorHAnsi"/>
-                <w:sz w:val="28"/>
-                <w:szCs w:val="28"/>
-              </w:rPr>
-              <w:t>==============================================================</w:t>
-            </w:r>
-          </w:p>
-          <w:p>
-            <w:pPr>
-              <w:rPr>
-                <w:rFonts w:cstheme="minorHAnsi"/>
-                <w:sz w:val="28"/>
-                <w:szCs w:val="28"/>
-              </w:rPr>
-            </w:pPr>
-          </w:p>
-          <w:p>
-            <w:pPr>
-              <w:rPr>
-                <w:rFonts w:cstheme="minorHAnsi"/>
-                <w:sz w:val="28"/>
-                <w:szCs w:val="28"/>
-              </w:rPr>
-            </w:pPr>
-            <w:r>
-              <w:rPr>
-                <w:rFonts w:cstheme="minorHAnsi"/>
-                <w:sz w:val="28"/>
-                <w:szCs w:val="28"/>
-              </w:rPr>
-              <w:t>The following URLs access web pages relevant to</w:t>
-            </w:r>
-            <w:r>
-              <w:rPr>
-                <w:rFonts w:cstheme="minorHAnsi"/>
-                <w:sz w:val="28"/>
-                <w:szCs w:val="28"/>
-              </w:rPr>
-              <w:t xml:space="preserve"> HPC DME</w:t>
-            </w:r>
-            <w:r>
-              <w:rPr>
-                <w:rFonts w:cstheme="minorHAnsi"/>
-                <w:sz w:val="28"/>
-                <w:szCs w:val="28"/>
-              </w:rPr>
-              <w:t>.</w:t>
-            </w:r>
-          </w:p>
-          <w:p>
-            <w:pPr>
-              <w:rPr>
-                <w:rFonts w:cstheme="minorHAnsi"/>
-                <w:sz w:val="28"/>
-                <w:szCs w:val="28"/>
-              </w:rPr>
-            </w:pPr>
-          </w:p>
-          <w:p>
-            <w:pPr>
-              <w:rPr>
-                <w:rFonts w:cstheme="minorHAnsi"/>
-                <w:sz w:val="28"/>
-                <w:szCs w:val="28"/>
-              </w:rPr>
-            </w:pPr>
-            <w:r>
-              <w:rPr>
-                <w:rFonts w:cstheme="minorHAnsi"/>
-                <w:sz w:val="28"/>
-                <w:szCs w:val="28"/>
-              </w:rPr>
-              <w:t xml:space="preserve">DME </w:t>
-            </w:r>
-            <w:r>
-              <w:rPr>
-                <w:rFonts w:cstheme="minorHAnsi"/>
-                <w:sz w:val="28"/>
-                <w:szCs w:val="28"/>
-              </w:rPr>
-              <w:t xml:space="preserve">User Guide </w:t>
-            </w:r>
-          </w:p>
-          <w:p>
-            <w:pPr>
-              <w:rPr>
-                <w:rFonts w:cstheme="minorHAnsi"/>
-                <w:sz w:val="28"/>
-                <w:szCs w:val="28"/>
-              </w:rPr>
-            </w:pPr>
             <w:hyperlink r:id="rId10" w:history="1">
               <w:r>
                 <w:rPr>
@@ -5227,6 +3389,280 @@
                 <w:t>https://wiki.nci.nih.gov/display/DMEdoc/DME+User+Guide</w:t>
               </w:r>
             </w:hyperlink>
+            <w:r>
+              <w:rPr>
+                <w:rStyle w:val="Hyperlink"/>
+                <w:rFonts w:cstheme="minorHAnsi"/>
+                <w:sz w:val="28"/>
+                <w:szCs w:val="28"/>
+              </w:rPr>
+              <w:t>.</w:t>
+            </w:r>
+          </w:p>
+          <w:p>
+            <w:pPr>
+              <w:rPr>
+                <w:rFonts w:cstheme="minorHAnsi"/>
+                <w:sz w:val="28"/>
+                <w:szCs w:val="28"/>
+              </w:rPr>
+            </w:pPr>
+          </w:p>
+          <w:p>
+            <w:pPr>
+              <w:rPr>
+                <w:rFonts w:cstheme="minorHAnsi"/>
+                <w:sz w:val="28"/>
+                <w:szCs w:val="28"/>
+              </w:rPr>
+            </w:pPr>
+          </w:p>
+          <w:p>
+            <w:pPr>
+              <w:rPr>
+                <w:rFonts w:cstheme="minorHAnsi"/>
+                <w:sz w:val="28"/>
+                <w:szCs w:val="28"/>
+              </w:rPr>
+            </w:pPr>
+            <w:r>
+              <w:rPr>
+                <w:rFonts w:cstheme="minorHAnsi"/>
+                <w:sz w:val="28"/>
+                <w:szCs w:val="28"/>
+              </w:rPr>
+              <w:t>For details on the REST API,</w:t>
+            </w:r>
+            <w:r>
+              <w:rPr>
+                <w:rFonts w:cstheme="minorHAnsi"/>
+                <w:sz w:val="28"/>
+                <w:szCs w:val="28"/>
+              </w:rPr>
+              <w:t xml:space="preserve"> </w:t>
+            </w:r>
+            <w:r>
+              <w:rPr>
+                <w:rFonts w:cstheme="minorHAnsi"/>
+                <w:sz w:val="28"/>
+                <w:szCs w:val="28"/>
+              </w:rPr>
+              <w:t>refer to the API Specification located at</w:t>
+            </w:r>
+          </w:p>
+          <w:p>
+            <w:pPr>
+              <w:rPr>
+                <w:rFonts w:cstheme="minorHAnsi"/>
+                <w:sz w:val="28"/>
+                <w:szCs w:val="28"/>
+              </w:rPr>
+            </w:pPr>
+            <w:hyperlink r:id="rId11" w:history="1">
+              <w:r>
+                <w:rPr>
+                  <w:rStyle w:val="Hyperlink"/>
+                  <w:rFonts w:cstheme="minorHAnsi"/>
+                  <w:sz w:val="28"/>
+                  <w:szCs w:val="28"/>
+                </w:rPr>
+                <w:t>https://github.com/CBIIT/HPC_DME_APIs/blob/master/doc/guides/HPC_API_Specification.docx</w:t>
+              </w:r>
+            </w:hyperlink>
+            <w:r>
+              <w:rPr>
+                <w:rStyle w:val="Hyperlink"/>
+                <w:rFonts w:cstheme="minorHAnsi"/>
+                <w:sz w:val="28"/>
+                <w:szCs w:val="28"/>
+              </w:rPr>
+              <w:t>.</w:t>
+            </w:r>
+          </w:p>
+          <w:p>
+            <w:pPr>
+              <w:rPr>
+                <w:rFonts w:cstheme="minorHAnsi"/>
+                <w:sz w:val="28"/>
+                <w:szCs w:val="28"/>
+              </w:rPr>
+            </w:pPr>
+          </w:p>
+          <w:p>
+            <w:pPr>
+              <w:rPr>
+                <w:rFonts w:cstheme="minorHAnsi"/>
+                <w:sz w:val="28"/>
+                <w:szCs w:val="28"/>
+              </w:rPr>
+            </w:pPr>
+          </w:p>
+          <w:p>
+            <w:pPr>
+              <w:rPr>
+                <w:rFonts w:cstheme="minorHAnsi"/>
+                <w:sz w:val="28"/>
+                <w:szCs w:val="28"/>
+              </w:rPr>
+            </w:pPr>
+            <w:r>
+              <w:rPr>
+                <w:rFonts w:cstheme="minorHAnsi"/>
+                <w:sz w:val="28"/>
+                <w:szCs w:val="28"/>
+              </w:rPr>
+              <w:t>==============================================================</w:t>
+            </w:r>
+          </w:p>
+          <w:p>
+            <w:pPr>
+              <w:rPr>
+                <w:rFonts w:cstheme="minorHAnsi"/>
+                <w:b/>
+                <w:sz w:val="28"/>
+                <w:szCs w:val="28"/>
+              </w:rPr>
+            </w:pPr>
+            <w:r>
+              <w:rPr>
+                <w:rFonts w:cstheme="minorHAnsi"/>
+                <w:b/>
+                <w:sz w:val="28"/>
+                <w:szCs w:val="28"/>
+              </w:rPr>
+              <w:t>6</w:t>
+            </w:r>
+            <w:r>
+              <w:rPr>
+                <w:rFonts w:cstheme="minorHAnsi"/>
+                <w:b/>
+                <w:sz w:val="28"/>
+                <w:szCs w:val="28"/>
+              </w:rPr>
+              <w:t>.0 Re</w:t>
+            </w:r>
+            <w:r>
+              <w:rPr>
+                <w:rFonts w:cstheme="minorHAnsi"/>
+                <w:b/>
+                <w:sz w:val="28"/>
+                <w:szCs w:val="28"/>
+              </w:rPr>
+              <w:t>sources</w:t>
+            </w:r>
+          </w:p>
+          <w:p>
+            <w:pPr>
+              <w:rPr>
+                <w:rFonts w:cstheme="minorHAnsi"/>
+                <w:sz w:val="28"/>
+                <w:szCs w:val="28"/>
+              </w:rPr>
+            </w:pPr>
+            <w:r>
+              <w:rPr>
+                <w:rFonts w:cstheme="minorHAnsi"/>
+                <w:sz w:val="28"/>
+                <w:szCs w:val="28"/>
+              </w:rPr>
+              <w:t>==============================================================</w:t>
+            </w:r>
+          </w:p>
+          <w:p>
+            <w:pPr>
+              <w:rPr>
+                <w:rFonts w:cstheme="minorHAnsi"/>
+                <w:sz w:val="28"/>
+                <w:szCs w:val="28"/>
+              </w:rPr>
+            </w:pPr>
+          </w:p>
+          <w:p>
+            <w:pPr>
+              <w:rPr>
+                <w:rFonts w:cstheme="minorHAnsi"/>
+                <w:sz w:val="28"/>
+                <w:szCs w:val="28"/>
+              </w:rPr>
+            </w:pPr>
+            <w:r>
+              <w:rPr>
+                <w:rFonts w:cstheme="minorHAnsi"/>
+                <w:sz w:val="28"/>
+                <w:szCs w:val="28"/>
+              </w:rPr>
+              <w:t>The following URLs access web pages relevant to</w:t>
+            </w:r>
+            <w:r>
+              <w:rPr>
+                <w:rFonts w:cstheme="minorHAnsi"/>
+                <w:sz w:val="28"/>
+                <w:szCs w:val="28"/>
+              </w:rPr>
+              <w:t xml:space="preserve"> HPC DME</w:t>
+            </w:r>
+            <w:r>
+              <w:rPr>
+                <w:rFonts w:cstheme="minorHAnsi"/>
+                <w:sz w:val="28"/>
+                <w:szCs w:val="28"/>
+              </w:rPr>
+              <w:t>.</w:t>
+            </w:r>
+          </w:p>
+          <w:p>
+            <w:pPr>
+              <w:rPr>
+                <w:rFonts w:cstheme="minorHAnsi"/>
+                <w:sz w:val="28"/>
+                <w:szCs w:val="28"/>
+              </w:rPr>
+            </w:pPr>
+          </w:p>
+          <w:p>
+            <w:pPr>
+              <w:rPr>
+                <w:rFonts w:cstheme="minorHAnsi"/>
+                <w:sz w:val="28"/>
+                <w:szCs w:val="28"/>
+              </w:rPr>
+            </w:pPr>
+            <w:r>
+              <w:rPr>
+                <w:rFonts w:cstheme="minorHAnsi"/>
+                <w:sz w:val="28"/>
+                <w:szCs w:val="28"/>
+              </w:rPr>
+              <w:t xml:space="preserve">DME </w:t>
+            </w:r>
+            <w:r>
+              <w:rPr>
+                <w:rFonts w:cstheme="minorHAnsi"/>
+                <w:sz w:val="28"/>
+                <w:szCs w:val="28"/>
+              </w:rPr>
+              <w:t xml:space="preserve">User Guide </w:t>
+            </w:r>
+          </w:p>
+          <w:p>
+            <w:pPr>
+              <w:rPr>
+                <w:rFonts w:cstheme="minorHAnsi"/>
+                <w:sz w:val="28"/>
+                <w:szCs w:val="28"/>
+              </w:rPr>
+            </w:pPr>
+            <w:hyperlink r:id="rId12" w:history="1">
+              <w:r>
+                <w:rPr>
+                  <w:rStyle w:val="Hyperlink"/>
+                  <w:rFonts w:cstheme="minorHAnsi"/>
+                  <w:sz w:val="28"/>
+                  <w:szCs w:val="28"/>
+                </w:rPr>
+                <w:t>https://wiki.nci.nih.gov/display/DMEdoc/DME+User+Guide</w:t>
+              </w:r>
+            </w:hyperlink>
           </w:p>
           <w:p>
             <w:pPr>
@@ -5270,7 +3706,7 @@
                 <w:szCs w:val="28"/>
               </w:rPr>
             </w:pPr>
-            <w:hyperlink r:id="rId11" w:history="1">
+            <w:hyperlink r:id="rId13" w:history="1">
               <w:r>
                 <w:rPr>
                   <w:rStyle w:val="Hyperlink"/>
@@ -5316,7 +3752,7 @@
                 <w:szCs w:val="28"/>
               </w:rPr>
             </w:pPr>
-            <w:hyperlink r:id="rId12" w:history="1">
+            <w:hyperlink r:id="rId14" w:history="1">
               <w:r>
                 <w:rPr>
                   <w:rStyle w:val="Hyperlink"/>
@@ -5362,7 +3798,7 @@
                 <w:szCs w:val="28"/>
               </w:rPr>
             </w:pPr>
-            <w:hyperlink r:id="rId13" w:history="1">
+            <w:hyperlink r:id="rId15" w:history="1">
               <w:r>
                 <w:rPr>
                   <w:rStyle w:val="Hyperlink"/>
@@ -5420,7 +3856,7 @@
                 <w:szCs w:val="28"/>
               </w:rPr>
             </w:pPr>
-            <w:hyperlink r:id="rId14" w:history="1">
+            <w:hyperlink r:id="rId16" w:history="1">
               <w:r>
                 <w:rPr>
                   <w:rStyle w:val="Hyperlink"/>
@@ -9796,17 +8232,6 @@
     <w:abstractNumId w:val="14"/>
   </w:num>
 </w:numbering>
-</file>
-
-<file path=word/people.xml><?xml version="1.0" encoding="utf-8"?>
-<w15:people xmlns:wpc="http://schemas.microsoft.com/office/word/2010/wordprocessingCanvas" xmlns:cx="http://schemas.microsoft.com/office/drawing/2014/chartex" xmlns:cx1="http://schemas.microsoft.com/office/drawing/2015/9/8/chartex" xmlns:cx2="http://schemas.microsoft.com/office/drawing/2015/10/21/chartex" xmlns:cx3="http://schemas.microsoft.com/office/drawing/2016/5/9/chartex" xmlns:cx4="http://schemas.microsoft.com/office/drawing/2016/5/10/chartex" xmlns:cx5="http://schemas.microsoft.com/office/drawing/2016/5/11/chartex" xmlns:cx6="http://schemas.microsoft.com/office/drawing/2016/5/12/chartex" xmlns:cx7="http://schemas.microsoft.com/office/drawing/2016/5/13/chartex" xmlns:cx8="http://schemas.microsoft.com/office/drawing/2016/5/14/chartex" xmlns:mc="http://schemas.openxmlformats.org/markup-compatibility/2006" xmlns:aink="http://schemas.microsoft.com/office/drawing/2016/ink" xmlns:am3d="http://schemas.microsoft.com/office/drawing/2017/model3d" xmlns:o="urn:schemas-microsoft-com:office:office" xmlns:r="http://schemas.openxmlformats.org/officeDocument/2006/relationships" xmlns:m="http://schemas.openxmlformats.org/officeDocument/2006/math" xmlns:v="urn:schemas-microsoft-com:vml" xmlns:wp14="http://schemas.microsoft.com/office/word/2010/wordprocessingDrawing" xmlns:wp="http://schemas.openxmlformats.org/drawingml/2006/wordprocessingDrawing" xmlns:w10="urn:schemas-microsoft-com:office:word" xmlns:w="http://schemas.openxmlformats.org/wordprocessingml/2006/main" xmlns:w14="http://schemas.microsoft.com/office/word/2010/wordml" xmlns:w15="http://schemas.microsoft.com/office/word/2012/wordml" xmlns:w16cex="http://schemas.microsoft.com/office/word/2018/wordml/cex" xmlns:w16cid="http://schemas.microsoft.com/office/word/2016/wordml/cid" xmlns:w16="http://schemas.microsoft.com/office/word/2018/wordml" xmlns:w16sdtdh="http://schemas.microsoft.com/office/word/2020/wordml/sdtdatahash" xmlns:w16se="http://schemas.microsoft.com/office/word/2015/wordml/symex" xmlns:wpg="http://schemas.microsoft.com/office/word/2010/wordprocessingGroup" xmlns:wpi="http://schemas.microsoft.com/office/word/2010/wordprocessingInk" xmlns:wne="http://schemas.microsoft.com/office/word/2006/wordml" xmlns:wps="http://schemas.microsoft.com/office/word/2010/wordprocessingShape" mc:Ignorable="w14 w15 w16se w16cid w16 w16cex w16sdtdh wp14">
-  <w15:person w15:author="Menon, Sunita (NIH/NCI) [C]">
-    <w15:presenceInfo w15:providerId="AD" w15:userId="S::menons2@nih.gov::758ef455-cee4-484e-950b-e649d9c01c48"/>
-  </w15:person>
-  <w15:person w15:author="Frost, Ruth (NIH/NCI) [C]">
-    <w15:presenceInfo w15:providerId="AD" w15:userId="S::frostrs@nih.gov::e86f5093-f09a-4441-8b8c-2bc0fea2de9d"/>
-  </w15:person>
-</w15:people>
 </file>
 
 <file path=word/styles.xml><?xml version="1.0" encoding="utf-8"?>
